--- a/FinalJava.docx
+++ b/FinalJava.docx
@@ -2440,7 +2440,7 @@
       <w:sdtContent>
         <w:p>
           <w:pPr>
-            <w:pStyle w:val="TOCHeading"/>
+            <w:pStyle w:val="uMucluc"/>
             <w:jc w:val="center"/>
             <w:outlineLvl w:val="0"/>
             <w:rPr>
@@ -2461,7 +2461,7 @@
         </w:p>
         <w:p>
           <w:pPr>
-            <w:pStyle w:val="TOC1"/>
+            <w:pStyle w:val="Mucluc1"/>
             <w:rPr>
               <w:rFonts w:asciiTheme="minorHAnsi" w:eastAsiaTheme="minorEastAsia" w:hAnsiTheme="minorHAnsi" w:cstheme="minorBidi"/>
               <w:sz w:val="22"/>
@@ -2486,7 +2486,7 @@
           <w:hyperlink w:anchor="_Toc133070455" w:history="1">
             <w:r>
               <w:rPr>
-                <w:rStyle w:val="Hyperlink"/>
+                <w:rStyle w:val="Siuktni"/>
                 <w:lang w:val="vi-VN"/>
               </w:rPr>
               <w:t>LỜI CẢM ƠN</w:t>
@@ -2536,7 +2536,7 @@
         </w:p>
         <w:p>
           <w:pPr>
-            <w:pStyle w:val="TOC1"/>
+            <w:pStyle w:val="Mucluc1"/>
             <w:rPr>
               <w:rFonts w:asciiTheme="minorHAnsi" w:eastAsiaTheme="minorEastAsia" w:hAnsiTheme="minorHAnsi" w:cstheme="minorBidi"/>
               <w:sz w:val="22"/>
@@ -2546,7 +2546,7 @@
           <w:hyperlink w:anchor="_Toc133070456" w:history="1">
             <w:r>
               <w:rPr>
-                <w:rStyle w:val="Hyperlink"/>
+                <w:rStyle w:val="Siuktni"/>
                 <w:lang w:val="vi-VN"/>
               </w:rPr>
               <w:t>TÓM TẮT</w:t>
@@ -2596,7 +2596,7 @@
         </w:p>
         <w:p>
           <w:pPr>
-            <w:pStyle w:val="TOC1"/>
+            <w:pStyle w:val="Mucluc1"/>
             <w:rPr>
               <w:rFonts w:asciiTheme="minorHAnsi" w:eastAsiaTheme="minorEastAsia" w:hAnsiTheme="minorHAnsi" w:cstheme="minorBidi"/>
               <w:sz w:val="22"/>
@@ -2606,7 +2606,7 @@
           <w:hyperlink w:anchor="_Toc133070457" w:history="1">
             <w:r>
               <w:rPr>
-                <w:rStyle w:val="Hyperlink"/>
+                <w:rStyle w:val="Siuktni"/>
                 <w:b/>
                 <w:bCs/>
               </w:rPr>
@@ -2657,7 +2657,7 @@
         </w:p>
         <w:p>
           <w:pPr>
-            <w:pStyle w:val="TOC1"/>
+            <w:pStyle w:val="Mucluc1"/>
             <w:rPr>
               <w:rFonts w:asciiTheme="minorHAnsi" w:eastAsiaTheme="minorEastAsia" w:hAnsiTheme="minorHAnsi" w:cstheme="minorBidi"/>
               <w:sz w:val="22"/>
@@ -2667,7 +2667,7 @@
           <w:hyperlink w:anchor="_Toc133070458" w:history="1">
             <w:r>
               <w:rPr>
-                <w:rStyle w:val="Hyperlink"/>
+                <w:rStyle w:val="Siuktni"/>
               </w:rPr>
               <w:t>DANH MỤC KÍ HIỆU VÀ CHỮ VIẾT TẮT</w:t>
             </w:r>
@@ -2716,7 +2716,7 @@
         </w:p>
         <w:p>
           <w:pPr>
-            <w:pStyle w:val="TOC1"/>
+            <w:pStyle w:val="Mucluc1"/>
             <w:rPr>
               <w:rFonts w:asciiTheme="minorHAnsi" w:eastAsiaTheme="minorEastAsia" w:hAnsiTheme="minorHAnsi" w:cstheme="minorBidi"/>
               <w:sz w:val="22"/>
@@ -2726,7 +2726,7 @@
           <w:hyperlink w:anchor="_Toc133070459" w:history="1">
             <w:r>
               <w:rPr>
-                <w:rStyle w:val="Hyperlink"/>
+                <w:rStyle w:val="Siuktni"/>
               </w:rPr>
               <w:t>DANH MỤC CÁC BẢNG BIỂU, HÌNH VẼ, ĐỒ THỊ</w:t>
             </w:r>
@@ -2775,7 +2775,7 @@
         </w:p>
         <w:p>
           <w:pPr>
-            <w:pStyle w:val="TOC2"/>
+            <w:pStyle w:val="Mucluc2"/>
             <w:tabs>
               <w:tab w:val="left" w:pos="1440"/>
               <w:tab w:val="right" w:leader="dot" w:pos="9111"/>
@@ -2790,7 +2790,7 @@
           <w:hyperlink w:anchor="_Toc133070460" w:history="1">
             <w:r>
               <w:rPr>
-                <w:rStyle w:val="Hyperlink"/>
+                <w:rStyle w:val="Siuktni"/>
                 <w:noProof/>
               </w:rPr>
               <w:t>1.</w:t>
@@ -2806,7 +2806,7 @@
             </w:r>
             <w:r>
               <w:rPr>
-                <w:rStyle w:val="Hyperlink"/>
+                <w:rStyle w:val="Siuktni"/>
                 <w:noProof/>
               </w:rPr>
               <w:t>Giới thiệu chủ đề và ý tưởng của website</w:t>
@@ -2863,7 +2863,7 @@
         </w:p>
         <w:p>
           <w:pPr>
-            <w:pStyle w:val="TOC2"/>
+            <w:pStyle w:val="Mucluc2"/>
             <w:tabs>
               <w:tab w:val="left" w:pos="1440"/>
               <w:tab w:val="right" w:leader="dot" w:pos="9111"/>
@@ -2878,7 +2878,7 @@
           <w:hyperlink w:anchor="_Toc133070461" w:history="1">
             <w:r>
               <w:rPr>
-                <w:rStyle w:val="Hyperlink"/>
+                <w:rStyle w:val="Siuktni"/>
                 <w:noProof/>
               </w:rPr>
               <w:t>2.</w:t>
@@ -2894,7 +2894,7 @@
             </w:r>
             <w:r>
               <w:rPr>
-                <w:rStyle w:val="Hyperlink"/>
+                <w:rStyle w:val="Siuktni"/>
                 <w:noProof/>
               </w:rPr>
               <w:t>Giới thiệu về mục đích của website quản lý và chia sẻ video</w:t>
@@ -2951,7 +2951,7 @@
         </w:p>
         <w:p>
           <w:pPr>
-            <w:pStyle w:val="TOC2"/>
+            <w:pStyle w:val="Mucluc2"/>
             <w:tabs>
               <w:tab w:val="left" w:pos="1440"/>
               <w:tab w:val="right" w:leader="dot" w:pos="9111"/>
@@ -2966,7 +2966,7 @@
           <w:hyperlink w:anchor="_Toc133070462" w:history="1">
             <w:r>
               <w:rPr>
-                <w:rStyle w:val="Hyperlink"/>
+                <w:rStyle w:val="Siuktni"/>
                 <w:noProof/>
               </w:rPr>
               <w:t>3.</w:t>
@@ -2982,7 +2982,7 @@
             </w:r>
             <w:r>
               <w:rPr>
-                <w:rStyle w:val="Hyperlink"/>
+                <w:rStyle w:val="Siuktni"/>
                 <w:noProof/>
               </w:rPr>
               <w:t>Giới thiệu về tính năng và đặc điểm của website</w:t>
@@ -3039,7 +3039,7 @@
         </w:p>
         <w:p>
           <w:pPr>
-            <w:pStyle w:val="TOC2"/>
+            <w:pStyle w:val="Mucluc2"/>
             <w:tabs>
               <w:tab w:val="left" w:pos="1440"/>
               <w:tab w:val="right" w:leader="dot" w:pos="9111"/>
@@ -3054,7 +3054,7 @@
           <w:hyperlink w:anchor="_Toc133070463" w:history="1">
             <w:r>
               <w:rPr>
-                <w:rStyle w:val="Hyperlink"/>
+                <w:rStyle w:val="Siuktni"/>
                 <w:noProof/>
               </w:rPr>
               <w:t>4.</w:t>
@@ -3070,7 +3070,7 @@
             </w:r>
             <w:r>
               <w:rPr>
-                <w:rStyle w:val="Hyperlink"/>
+                <w:rStyle w:val="Siuktni"/>
                 <w:noProof/>
               </w:rPr>
               <w:t>Khảo sát thực tế</w:t>
@@ -3127,7 +3127,7 @@
         </w:p>
         <w:p>
           <w:pPr>
-            <w:pStyle w:val="TOC1"/>
+            <w:pStyle w:val="Mucluc1"/>
             <w:rPr>
               <w:rFonts w:asciiTheme="minorHAnsi" w:eastAsiaTheme="minorEastAsia" w:hAnsiTheme="minorHAnsi" w:cstheme="minorBidi"/>
               <w:sz w:val="22"/>
@@ -3137,7 +3137,7 @@
           <w:hyperlink w:anchor="_Toc133070464" w:history="1">
             <w:r>
               <w:rPr>
-                <w:rStyle w:val="Hyperlink"/>
+                <w:rStyle w:val="Siuktni"/>
               </w:rPr>
               <w:t>CHƯƠNG 2 – CƠ SỞ LÝ THUYẾT</w:t>
             </w:r>
@@ -3186,7 +3186,7 @@
         </w:p>
         <w:p>
           <w:pPr>
-            <w:pStyle w:val="TOC1"/>
+            <w:pStyle w:val="Mucluc1"/>
             <w:rPr>
               <w:rFonts w:asciiTheme="minorHAnsi" w:eastAsiaTheme="minorEastAsia" w:hAnsiTheme="minorHAnsi" w:cstheme="minorBidi"/>
               <w:sz w:val="22"/>
@@ -3196,7 +3196,7 @@
           <w:hyperlink w:anchor="_Toc133070465" w:history="1">
             <w:r>
               <w:rPr>
-                <w:rStyle w:val="Hyperlink"/>
+                <w:rStyle w:val="Siuktni"/>
               </w:rPr>
               <w:t>CHƯƠNG 3 – PHÂN TÍCH VÀ THIẾT KẾ</w:t>
             </w:r>
@@ -3245,7 +3245,7 @@
         </w:p>
         <w:p>
           <w:pPr>
-            <w:pStyle w:val="TOC2"/>
+            <w:pStyle w:val="Mucluc2"/>
             <w:tabs>
               <w:tab w:val="left" w:pos="1440"/>
               <w:tab w:val="right" w:leader="dot" w:pos="9111"/>
@@ -3260,7 +3260,7 @@
           <w:hyperlink w:anchor="_Toc133070466" w:history="1">
             <w:r>
               <w:rPr>
-                <w:rStyle w:val="Hyperlink"/>
+                <w:rStyle w:val="Siuktni"/>
                 <w:noProof/>
               </w:rPr>
               <w:t>3.1</w:t>
@@ -3276,7 +3276,7 @@
             </w:r>
             <w:r>
               <w:rPr>
-                <w:rStyle w:val="Hyperlink"/>
+                <w:rStyle w:val="Siuktni"/>
                 <w:noProof/>
               </w:rPr>
               <w:t>Mục đích của trang web</w:t>
@@ -3333,7 +3333,7 @@
         </w:p>
         <w:p>
           <w:pPr>
-            <w:pStyle w:val="TOC2"/>
+            <w:pStyle w:val="Mucluc2"/>
             <w:tabs>
               <w:tab w:val="left" w:pos="1440"/>
               <w:tab w:val="right" w:leader="dot" w:pos="9111"/>
@@ -3348,7 +3348,7 @@
           <w:hyperlink w:anchor="_Toc133070467" w:history="1">
             <w:r>
               <w:rPr>
-                <w:rStyle w:val="Hyperlink"/>
+                <w:rStyle w:val="Siuktni"/>
                 <w:noProof/>
               </w:rPr>
               <w:t>3.2</w:t>
@@ -3364,7 +3364,7 @@
             </w:r>
             <w:r>
               <w:rPr>
-                <w:rStyle w:val="Hyperlink"/>
+                <w:rStyle w:val="Siuktni"/>
                 <w:noProof/>
               </w:rPr>
               <w:t>Phạm vi hệ thống</w:t>
@@ -3421,7 +3421,7 @@
         </w:p>
         <w:p>
           <w:pPr>
-            <w:pStyle w:val="TOC2"/>
+            <w:pStyle w:val="Mucluc2"/>
             <w:tabs>
               <w:tab w:val="left" w:pos="1440"/>
               <w:tab w:val="right" w:leader="dot" w:pos="9111"/>
@@ -3436,7 +3436,7 @@
           <w:hyperlink w:anchor="_Toc133070468" w:history="1">
             <w:r>
               <w:rPr>
-                <w:rStyle w:val="Hyperlink"/>
+                <w:rStyle w:val="Siuktni"/>
                 <w:noProof/>
               </w:rPr>
               <w:t>3.3</w:t>
@@ -3452,7 +3452,7 @@
             </w:r>
             <w:r>
               <w:rPr>
-                <w:rStyle w:val="Hyperlink"/>
+                <w:rStyle w:val="Siuktni"/>
                 <w:noProof/>
               </w:rPr>
               <w:t>Khảo sát đặc tả và các yêu cầu</w:t>
@@ -3509,7 +3509,7 @@
         </w:p>
         <w:p>
           <w:pPr>
-            <w:pStyle w:val="TOC3"/>
+            <w:pStyle w:val="Mucluc3"/>
             <w:tabs>
               <w:tab w:val="right" w:leader="dot" w:pos="9111"/>
             </w:tabs>
@@ -3523,7 +3523,7 @@
           <w:hyperlink w:anchor="_Toc133070469" w:history="1">
             <w:r>
               <w:rPr>
-                <w:rStyle w:val="Hyperlink"/>
+                <w:rStyle w:val="Siuktni"/>
                 <w:noProof/>
               </w:rPr>
               <w:t>3.3.1 Yêu cầu chức năng</w:t>
@@ -3580,7 +3580,7 @@
         </w:p>
         <w:p>
           <w:pPr>
-            <w:pStyle w:val="TOC3"/>
+            <w:pStyle w:val="Mucluc3"/>
             <w:tabs>
               <w:tab w:val="right" w:leader="dot" w:pos="9111"/>
             </w:tabs>
@@ -3594,7 +3594,7 @@
           <w:hyperlink w:anchor="_Toc133070470" w:history="1">
             <w:r>
               <w:rPr>
-                <w:rStyle w:val="Hyperlink"/>
+                <w:rStyle w:val="Siuktni"/>
                 <w:noProof/>
               </w:rPr>
               <w:t>3.3.2 Yêu cầu phi chức năng</w:t>
@@ -3651,7 +3651,7 @@
         </w:p>
         <w:p>
           <w:pPr>
-            <w:pStyle w:val="TOC2"/>
+            <w:pStyle w:val="Mucluc2"/>
             <w:tabs>
               <w:tab w:val="left" w:pos="1440"/>
               <w:tab w:val="right" w:leader="dot" w:pos="9111"/>
@@ -3666,7 +3666,7 @@
           <w:hyperlink w:anchor="_Toc133070471" w:history="1">
             <w:r>
               <w:rPr>
-                <w:rStyle w:val="Hyperlink"/>
+                <w:rStyle w:val="Siuktni"/>
                 <w:noProof/>
               </w:rPr>
               <w:t>3.4</w:t>
@@ -3682,7 +3682,7 @@
             </w:r>
             <w:r>
               <w:rPr>
-                <w:rStyle w:val="Hyperlink"/>
+                <w:rStyle w:val="Siuktni"/>
                 <w:noProof/>
               </w:rPr>
               <w:t>Xác định các thực thể</w:t>
@@ -3739,7 +3739,7 @@
         </w:p>
         <w:p>
           <w:pPr>
-            <w:pStyle w:val="TOC2"/>
+            <w:pStyle w:val="Mucluc2"/>
             <w:tabs>
               <w:tab w:val="left" w:pos="1440"/>
               <w:tab w:val="right" w:leader="dot" w:pos="9111"/>
@@ -3754,7 +3754,7 @@
           <w:hyperlink w:anchor="_Toc133070472" w:history="1">
             <w:r>
               <w:rPr>
-                <w:rStyle w:val="Hyperlink"/>
+                <w:rStyle w:val="Siuktni"/>
                 <w:noProof/>
               </w:rPr>
               <w:t>3.5</w:t>
@@ -3770,7 +3770,7 @@
             </w:r>
             <w:r>
               <w:rPr>
-                <w:rStyle w:val="Hyperlink"/>
+                <w:rStyle w:val="Siuktni"/>
                 <w:noProof/>
               </w:rPr>
               <w:t>Danh sách Usecase</w:t>
@@ -3827,7 +3827,7 @@
         </w:p>
         <w:p>
           <w:pPr>
-            <w:pStyle w:val="TOC2"/>
+            <w:pStyle w:val="Mucluc2"/>
             <w:tabs>
               <w:tab w:val="left" w:pos="1440"/>
               <w:tab w:val="right" w:leader="dot" w:pos="9111"/>
@@ -3842,7 +3842,7 @@
           <w:hyperlink w:anchor="_Toc133070473" w:history="1">
             <w:r>
               <w:rPr>
-                <w:rStyle w:val="Hyperlink"/>
+                <w:rStyle w:val="Siuktni"/>
                 <w:noProof/>
               </w:rPr>
               <w:t>3.6</w:t>
@@ -3858,7 +3858,7 @@
             </w:r>
             <w:r>
               <w:rPr>
-                <w:rStyle w:val="Hyperlink"/>
+                <w:rStyle w:val="Siuktni"/>
                 <w:noProof/>
               </w:rPr>
               <w:t>Hoạt động nghiệp vụ của các chức năng</w:t>
@@ -3915,7 +3915,7 @@
         </w:p>
         <w:p>
           <w:pPr>
-            <w:pStyle w:val="TOC3"/>
+            <w:pStyle w:val="Mucluc3"/>
             <w:tabs>
               <w:tab w:val="left" w:pos="2180"/>
               <w:tab w:val="right" w:leader="dot" w:pos="9111"/>
@@ -3930,7 +3930,7 @@
           <w:hyperlink w:anchor="_Toc133070474" w:history="1">
             <w:r>
               <w:rPr>
-                <w:rStyle w:val="Hyperlink"/>
+                <w:rStyle w:val="Siuktni"/>
                 <w:bCs/>
                 <w:noProof/>
               </w:rPr>
@@ -3947,7 +3947,7 @@
             </w:r>
             <w:r>
               <w:rPr>
-                <w:rStyle w:val="Hyperlink"/>
+                <w:rStyle w:val="Siuktni"/>
                 <w:noProof/>
               </w:rPr>
               <w:t>Sơ đồ usecase tổng quát</w:t>
@@ -4004,7 +4004,7 @@
         </w:p>
         <w:p>
           <w:pPr>
-            <w:pStyle w:val="TOC3"/>
+            <w:pStyle w:val="Mucluc3"/>
             <w:tabs>
               <w:tab w:val="left" w:pos="2180"/>
               <w:tab w:val="right" w:leader="dot" w:pos="9111"/>
@@ -4019,7 +4019,7 @@
           <w:hyperlink w:anchor="_Toc133070475" w:history="1">
             <w:r>
               <w:rPr>
-                <w:rStyle w:val="Hyperlink"/>
+                <w:rStyle w:val="Siuktni"/>
                 <w:bCs/>
                 <w:noProof/>
               </w:rPr>
@@ -4036,7 +4036,7 @@
             </w:r>
             <w:r>
               <w:rPr>
-                <w:rStyle w:val="Hyperlink"/>
+                <w:rStyle w:val="Siuktni"/>
                 <w:noProof/>
               </w:rPr>
               <w:t>Sơ đồ activity các chức năng</w:t>
@@ -4093,7 +4093,7 @@
         </w:p>
         <w:p>
           <w:pPr>
-            <w:pStyle w:val="TOC3"/>
+            <w:pStyle w:val="Mucluc3"/>
             <w:tabs>
               <w:tab w:val="left" w:pos="2180"/>
               <w:tab w:val="right" w:leader="dot" w:pos="9111"/>
@@ -4108,7 +4108,7 @@
           <w:hyperlink w:anchor="_Toc133070476" w:history="1">
             <w:r>
               <w:rPr>
-                <w:rStyle w:val="Hyperlink"/>
+                <w:rStyle w:val="Siuktni"/>
                 <w:bCs/>
                 <w:noProof/>
               </w:rPr>
@@ -4125,7 +4125,7 @@
             </w:r>
             <w:r>
               <w:rPr>
-                <w:rStyle w:val="Hyperlink"/>
+                <w:rStyle w:val="Siuktni"/>
                 <w:noProof/>
               </w:rPr>
               <w:t>Sơ đồ sequence các chức năng:</w:t>
@@ -4182,7 +4182,7 @@
         </w:p>
         <w:p>
           <w:pPr>
-            <w:pStyle w:val="TOC1"/>
+            <w:pStyle w:val="Mucluc1"/>
             <w:rPr>
               <w:rFonts w:asciiTheme="minorHAnsi" w:eastAsiaTheme="minorEastAsia" w:hAnsiTheme="minorHAnsi" w:cstheme="minorBidi"/>
               <w:sz w:val="22"/>
@@ -4192,7 +4192,7 @@
           <w:hyperlink w:anchor="_Toc133070477" w:history="1">
             <w:r>
               <w:rPr>
-                <w:rStyle w:val="Hyperlink"/>
+                <w:rStyle w:val="Siuktni"/>
               </w:rPr>
               <w:t>CHƯƠNG 4 – TRIỂN KHAI TRANG WEB</w:t>
             </w:r>
@@ -4241,7 +4241,7 @@
         </w:p>
         <w:p>
           <w:pPr>
-            <w:pStyle w:val="TOC2"/>
+            <w:pStyle w:val="Mucluc2"/>
             <w:tabs>
               <w:tab w:val="left" w:pos="1440"/>
               <w:tab w:val="right" w:leader="dot" w:pos="9111"/>
@@ -4256,7 +4256,7 @@
           <w:hyperlink w:anchor="_Toc133070478" w:history="1">
             <w:r>
               <w:rPr>
-                <w:rStyle w:val="Hyperlink"/>
+                <w:rStyle w:val="Siuktni"/>
                 <w:noProof/>
               </w:rPr>
               <w:t>4.1</w:t>
@@ -4272,7 +4272,7 @@
             </w:r>
             <w:r>
               <w:rPr>
-                <w:rStyle w:val="Hyperlink"/>
+                <w:rStyle w:val="Siuktni"/>
                 <w:noProof/>
               </w:rPr>
               <w:t>Mô hình, ngôn ngữ, thư viện áp dụng</w:t>
@@ -4329,7 +4329,7 @@
         </w:p>
         <w:p>
           <w:pPr>
-            <w:pStyle w:val="TOC3"/>
+            <w:pStyle w:val="Mucluc3"/>
             <w:tabs>
               <w:tab w:val="right" w:leader="dot" w:pos="9111"/>
             </w:tabs>
@@ -4343,7 +4343,7 @@
           <w:hyperlink w:anchor="_Toc133070479" w:history="1">
             <w:r>
               <w:rPr>
-                <w:rStyle w:val="Hyperlink"/>
+                <w:rStyle w:val="Siuktni"/>
                 <w:noProof/>
               </w:rPr>
               <w:t>4.1.1 Mô hình sử dụng: MVC</w:t>
@@ -4400,7 +4400,7 @@
         </w:p>
         <w:p>
           <w:pPr>
-            <w:pStyle w:val="TOC3"/>
+            <w:pStyle w:val="Mucluc3"/>
             <w:tabs>
               <w:tab w:val="right" w:leader="dot" w:pos="9111"/>
             </w:tabs>
@@ -4414,7 +4414,7 @@
           <w:hyperlink w:anchor="_Toc133070480" w:history="1">
             <w:r>
               <w:rPr>
-                <w:rStyle w:val="Hyperlink"/>
+                <w:rStyle w:val="Siuktni"/>
                 <w:noProof/>
               </w:rPr>
               <w:t>4.1.2 Ngôn ngữ sử dụng:</w:t>
@@ -4471,7 +4471,7 @@
         </w:p>
         <w:p>
           <w:pPr>
-            <w:pStyle w:val="TOC3"/>
+            <w:pStyle w:val="Mucluc3"/>
             <w:tabs>
               <w:tab w:val="right" w:leader="dot" w:pos="9111"/>
             </w:tabs>
@@ -4485,7 +4485,7 @@
           <w:hyperlink w:anchor="_Toc133070481" w:history="1">
             <w:r>
               <w:rPr>
-                <w:rStyle w:val="Hyperlink"/>
+                <w:rStyle w:val="Siuktni"/>
                 <w:noProof/>
               </w:rPr>
               <w:t>4.1.3 Thư viện sử dụng:</w:t>
@@ -4542,7 +4542,7 @@
         </w:p>
         <w:p>
           <w:pPr>
-            <w:pStyle w:val="TOC2"/>
+            <w:pStyle w:val="Mucluc2"/>
             <w:tabs>
               <w:tab w:val="left" w:pos="1440"/>
               <w:tab w:val="right" w:leader="dot" w:pos="9111"/>
@@ -4557,7 +4557,7 @@
           <w:hyperlink w:anchor="_Toc133070482" w:history="1">
             <w:r>
               <w:rPr>
-                <w:rStyle w:val="Hyperlink"/>
+                <w:rStyle w:val="Siuktni"/>
                 <w:noProof/>
               </w:rPr>
               <w:t>4.2</w:t>
@@ -4573,7 +4573,7 @@
             </w:r>
             <w:r>
               <w:rPr>
-                <w:rStyle w:val="Hyperlink"/>
+                <w:rStyle w:val="Siuktni"/>
                 <w:noProof/>
               </w:rPr>
               <w:t>Thiết kế cơ sở dữ liệu</w:t>
@@ -4630,7 +4630,7 @@
         </w:p>
         <w:p>
           <w:pPr>
-            <w:pStyle w:val="TOC2"/>
+            <w:pStyle w:val="Mucluc2"/>
             <w:tabs>
               <w:tab w:val="left" w:pos="1440"/>
               <w:tab w:val="right" w:leader="dot" w:pos="9111"/>
@@ -4645,7 +4645,7 @@
           <w:hyperlink w:anchor="_Toc133070483" w:history="1">
             <w:r>
               <w:rPr>
-                <w:rStyle w:val="Hyperlink"/>
+                <w:rStyle w:val="Siuktni"/>
                 <w:noProof/>
               </w:rPr>
               <w:t>4.3</w:t>
@@ -4661,7 +4661,7 @@
             </w:r>
             <w:r>
               <w:rPr>
-                <w:rStyle w:val="Hyperlink"/>
+                <w:rStyle w:val="Siuktni"/>
                 <w:noProof/>
               </w:rPr>
               <w:t>Hiện thực</w:t>
@@ -4718,7 +4718,7 @@
         </w:p>
         <w:p>
           <w:pPr>
-            <w:pStyle w:val="TOC1"/>
+            <w:pStyle w:val="Mucluc1"/>
             <w:rPr>
               <w:rFonts w:asciiTheme="minorHAnsi" w:eastAsiaTheme="minorEastAsia" w:hAnsiTheme="minorHAnsi" w:cstheme="minorBidi"/>
               <w:sz w:val="22"/>
@@ -4728,7 +4728,7 @@
           <w:hyperlink w:anchor="_Toc133070484" w:history="1">
             <w:r>
               <w:rPr>
-                <w:rStyle w:val="Hyperlink"/>
+                <w:rStyle w:val="Siuktni"/>
               </w:rPr>
               <w:t>CHƯƠNG 5 – TỔNG KẾT</w:t>
             </w:r>
@@ -5121,7 +5121,7 @@
     <w:p/>
     <w:p>
       <w:pPr>
-        <w:pStyle w:val="Heading1"/>
+        <w:pStyle w:val="u1"/>
         <w:jc w:val="center"/>
         <w:rPr>
           <w:rFonts w:ascii="Times New Roman" w:hAnsi="Times New Roman" w:cs="Times New Roman"/>
@@ -5367,7 +5367,7 @@
     </w:p>
     <w:p>
       <w:pPr>
-        <w:pStyle w:val="TableofFigures"/>
+        <w:pStyle w:val="Banghinhminhhoa"/>
         <w:tabs>
           <w:tab w:val="right" w:leader="dot" w:pos="9111"/>
         </w:tabs>
@@ -5381,7 +5381,7 @@
       <w:hyperlink w:anchor="_Toc133068121" w:history="1">
         <w:r>
           <w:rPr>
-            <w:rStyle w:val="Hyperlink"/>
+            <w:rStyle w:val="Siuktni"/>
             <w:i/>
             <w:iCs/>
             <w:noProof/>
@@ -5440,7 +5440,7 @@
     </w:p>
     <w:p>
       <w:pPr>
-        <w:pStyle w:val="TableofFigures"/>
+        <w:pStyle w:val="Banghinhminhhoa"/>
         <w:tabs>
           <w:tab w:val="right" w:leader="dot" w:pos="9111"/>
         </w:tabs>
@@ -5454,7 +5454,7 @@
       <w:hyperlink w:anchor="_Toc133068122" w:history="1">
         <w:r>
           <w:rPr>
-            <w:rStyle w:val="Hyperlink"/>
+            <w:rStyle w:val="Siuktni"/>
             <w:i/>
             <w:iCs/>
             <w:noProof/>
@@ -5513,7 +5513,7 @@
     </w:p>
     <w:p>
       <w:pPr>
-        <w:pStyle w:val="TableofFigures"/>
+        <w:pStyle w:val="Banghinhminhhoa"/>
         <w:tabs>
           <w:tab w:val="right" w:leader="dot" w:pos="9111"/>
         </w:tabs>
@@ -5527,7 +5527,7 @@
       <w:hyperlink w:anchor="_Toc133068123" w:history="1">
         <w:r>
           <w:rPr>
-            <w:rStyle w:val="Hyperlink"/>
+            <w:rStyle w:val="Siuktni"/>
             <w:i/>
             <w:iCs/>
             <w:noProof/>
@@ -5586,7 +5586,7 @@
     </w:p>
     <w:p>
       <w:pPr>
-        <w:pStyle w:val="TableofFigures"/>
+        <w:pStyle w:val="Banghinhminhhoa"/>
         <w:tabs>
           <w:tab w:val="right" w:leader="dot" w:pos="9111"/>
         </w:tabs>
@@ -5600,7 +5600,7 @@
       <w:hyperlink w:anchor="_Toc133068124" w:history="1">
         <w:r>
           <w:rPr>
-            <w:rStyle w:val="Hyperlink"/>
+            <w:rStyle w:val="Siuktni"/>
             <w:i/>
             <w:iCs/>
             <w:noProof/>
@@ -5659,7 +5659,7 @@
     </w:p>
     <w:p>
       <w:pPr>
-        <w:pStyle w:val="TableofFigures"/>
+        <w:pStyle w:val="Banghinhminhhoa"/>
         <w:tabs>
           <w:tab w:val="right" w:leader="dot" w:pos="9111"/>
         </w:tabs>
@@ -5673,7 +5673,7 @@
       <w:hyperlink w:anchor="_Toc133068125" w:history="1">
         <w:r>
           <w:rPr>
-            <w:rStyle w:val="Hyperlink"/>
+            <w:rStyle w:val="Siuktni"/>
             <w:i/>
             <w:iCs/>
             <w:noProof/>
@@ -5732,7 +5732,7 @@
     </w:p>
     <w:p>
       <w:pPr>
-        <w:pStyle w:val="TableofFigures"/>
+        <w:pStyle w:val="Banghinhminhhoa"/>
         <w:tabs>
           <w:tab w:val="right" w:leader="dot" w:pos="9111"/>
         </w:tabs>
@@ -5746,7 +5746,7 @@
       <w:hyperlink w:anchor="_Toc133068126" w:history="1">
         <w:r>
           <w:rPr>
-            <w:rStyle w:val="Hyperlink"/>
+            <w:rStyle w:val="Siuktni"/>
             <w:i/>
             <w:iCs/>
             <w:noProof/>
@@ -5863,7 +5863,7 @@
     </w:p>
     <w:p>
       <w:pPr>
-        <w:pStyle w:val="TableofFigures"/>
+        <w:pStyle w:val="Banghinhminhhoa"/>
         <w:tabs>
           <w:tab w:val="right" w:leader="dot" w:pos="9111"/>
         </w:tabs>
@@ -5895,7 +5895,7 @@
       <w:hyperlink w:anchor="_Toc132998932" w:history="1">
         <w:r>
           <w:rPr>
-            <w:rStyle w:val="Hyperlink"/>
+            <w:rStyle w:val="Siuktni"/>
             <w:noProof/>
           </w:rPr>
           <w:t>Bảng  1 Bảng khảo sát thực tế</w:t>
@@ -5952,7 +5952,7 @@
     </w:p>
     <w:p>
       <w:pPr>
-        <w:pStyle w:val="TableofFigures"/>
+        <w:pStyle w:val="Banghinhminhhoa"/>
         <w:tabs>
           <w:tab w:val="right" w:leader="dot" w:pos="9111"/>
         </w:tabs>
@@ -5966,7 +5966,7 @@
       <w:hyperlink w:anchor="_Toc132998933" w:history="1">
         <w:r>
           <w:rPr>
-            <w:rStyle w:val="Hyperlink"/>
+            <w:rStyle w:val="Siuktni"/>
             <w:noProof/>
           </w:rPr>
           <w:t>Bảng  2 Danh sách các Usecase</w:t>
@@ -7036,7 +7036,7 @@
     </w:p>
     <w:tbl>
       <w:tblPr>
-        <w:tblStyle w:val="GridTable4-Accent6"/>
+        <w:tblStyle w:val="BangLi4-Nhnmanh6"/>
         <w:tblW w:w="0" w:type="auto"/>
         <w:jc w:val="center"/>
         <w:tblInd w:w="0" w:type="dxa"/>
@@ -8282,6 +8282,30 @@
                 <w:szCs w:val="26"/>
               </w:rPr>
             </w:pPr>
+            <w:r>
+              <w:rPr>
+                <w:rFonts w:ascii="Times New Roman" w:hAnsi="Times New Roman"/>
+                <w:sz w:val="26"/>
+                <w:szCs w:val="26"/>
+              </w:rPr>
+              <w:t xml:space="preserve">Admin thực hiện xác nhận thanh toán cho đơn hàng khi được </w:t>
+            </w:r>
+            <w:r>
+              <w:rPr>
+                <w:rFonts w:ascii="Times New Roman" w:hAnsi="Times New Roman"/>
+                <w:sz w:val="26"/>
+                <w:szCs w:val="26"/>
+              </w:rPr>
+              <w:t>k</w:t>
+            </w:r>
+            <w:r>
+              <w:rPr>
+                <w:rFonts w:ascii="Times New Roman" w:hAnsi="Times New Roman"/>
+                <w:sz w:val="26"/>
+                <w:szCs w:val="26"/>
+              </w:rPr>
+              <w:t>hách hàng nhận hàng và thanh toán cho người vận chuyển.</w:t>
+            </w:r>
           </w:p>
         </w:tc>
       </w:tr>
@@ -10230,7 +10254,7 @@
     </w:tbl>
     <w:p>
       <w:pPr>
-        <w:pStyle w:val="Caption"/>
+        <w:pStyle w:val="Chuthich"/>
       </w:pPr>
       <w:bookmarkStart w:id="34" w:name="_Toc132998933"/>
       <w:r>
@@ -14052,7 +14076,7 @@
     <w:p/>
     <w:tbl>
       <w:tblPr>
-        <w:tblStyle w:val="TableGrid"/>
+        <w:tblStyle w:val="LiBang"/>
         <w:tblW w:w="10080" w:type="dxa"/>
         <w:tblInd w:w="-455" w:type="dxa"/>
         <w:tblLook w:val="04A0" w:firstRow="1" w:lastRow="0" w:firstColumn="1" w:lastColumn="0" w:noHBand="0" w:noVBand="1"/>
@@ -14872,7 +14896,7 @@
     <w:p/>
     <w:tbl>
       <w:tblPr>
-        <w:tblStyle w:val="TableGrid"/>
+        <w:tblStyle w:val="LiBang"/>
         <w:tblW w:w="10080" w:type="dxa"/>
         <w:tblInd w:w="-455" w:type="dxa"/>
         <w:tblLook w:val="04A0" w:firstRow="1" w:lastRow="0" w:firstColumn="1" w:lastColumn="0" w:noHBand="0" w:noVBand="1"/>
@@ -18633,7 +18657,7 @@
     <w:p/>
     <w:tbl>
       <w:tblPr>
-        <w:tblStyle w:val="TableGrid"/>
+        <w:tblStyle w:val="LiBang"/>
         <w:tblW w:w="10080" w:type="dxa"/>
         <w:tblInd w:w="-455" w:type="dxa"/>
         <w:tblLook w:val="04A0" w:firstRow="1" w:lastRow="0" w:firstColumn="1" w:lastColumn="0" w:noHBand="0" w:noVBand="1"/>
@@ -19783,7 +19807,7 @@
     </w:p>
     <w:tbl>
       <w:tblPr>
-        <w:tblStyle w:val="TableGrid"/>
+        <w:tblStyle w:val="LiBang"/>
         <w:tblW w:w="10080" w:type="dxa"/>
         <w:tblInd w:w="-455" w:type="dxa"/>
         <w:tblLook w:val="04A0" w:firstRow="1" w:lastRow="0" w:firstColumn="1" w:lastColumn="0" w:noHBand="0" w:noVBand="1"/>
@@ -20271,6 +20295,7 @@
                 <w:sz w:val="28"/>
                 <w:szCs w:val="28"/>
               </w:rPr>
+              <w:lastRenderedPageBreak/>
               <w:t>Kết quả</w:t>
             </w:r>
           </w:p>
@@ -20707,7 +20732,7 @@
     <w:p/>
     <w:tbl>
       <w:tblPr>
-        <w:tblStyle w:val="TableGrid"/>
+        <w:tblStyle w:val="LiBang"/>
         <w:tblW w:w="10080" w:type="dxa"/>
         <w:tblInd w:w="-455" w:type="dxa"/>
         <w:tblLook w:val="04A0" w:firstRow="1" w:lastRow="0" w:firstColumn="1" w:lastColumn="0" w:noHBand="0" w:noVBand="1"/>
@@ -21649,7 +21674,7 @@
     <w:p/>
     <w:tbl>
       <w:tblPr>
-        <w:tblStyle w:val="TableGrid"/>
+        <w:tblStyle w:val="LiBang"/>
         <w:tblW w:w="10080" w:type="dxa"/>
         <w:tblInd w:w="-455" w:type="dxa"/>
         <w:tblLook w:val="04A0" w:firstRow="1" w:lastRow="0" w:firstColumn="1" w:lastColumn="0" w:noHBand="0" w:noVBand="1"/>
@@ -22726,6 +22751,7 @@
                 <w:sz w:val="28"/>
                 <w:szCs w:val="28"/>
               </w:rPr>
+              <w:lastRenderedPageBreak/>
               <w:t>Ngoại lệ</w:t>
             </w:r>
           </w:p>
@@ -22758,7 +22784,7 @@
     <w:p/>
     <w:tbl>
       <w:tblPr>
-        <w:tblStyle w:val="TableGrid"/>
+        <w:tblStyle w:val="LiBang"/>
         <w:tblW w:w="10080" w:type="dxa"/>
         <w:tblInd w:w="-455" w:type="dxa"/>
         <w:tblLook w:val="04A0" w:firstRow="1" w:lastRow="0" w:firstColumn="1" w:lastColumn="0" w:noHBand="0" w:noVBand="1"/>
@@ -30171,7 +30197,1924 @@
     </w:tbl>
     <w:p/>
     <w:p/>
+    <w:tbl>
+      <w:tblPr>
+        <w:tblW w:w="10068" w:type="dxa"/>
+        <w:jc w:val="center"/>
+        <w:tblBorders>
+          <w:top w:val="single" w:sz="4" w:space="0" w:color="000000"/>
+          <w:left w:val="single" w:sz="4" w:space="0" w:color="000000"/>
+          <w:bottom w:val="single" w:sz="4" w:space="0" w:color="000000"/>
+          <w:right w:val="single" w:sz="4" w:space="0" w:color="000000"/>
+          <w:insideH w:val="single" w:sz="4" w:space="0" w:color="000000"/>
+          <w:insideV w:val="single" w:sz="4" w:space="0" w:color="000000"/>
+        </w:tblBorders>
+        <w:tblLayout w:type="fixed"/>
+        <w:tblLook w:val="0400" w:firstRow="0" w:lastRow="0" w:firstColumn="0" w:lastColumn="0" w:noHBand="0" w:noVBand="1"/>
+      </w:tblPr>
+      <w:tblGrid>
+        <w:gridCol w:w="2425"/>
+        <w:gridCol w:w="3686"/>
+        <w:gridCol w:w="3957"/>
+      </w:tblGrid>
+      <w:tr>
+        <w:trPr>
+          <w:trHeight w:val="408"/>
+          <w:jc w:val="center"/>
+        </w:trPr>
+        <w:tc>
+          <w:tcPr>
+            <w:tcW w:w="2425" w:type="dxa"/>
+            <w:shd w:val="clear" w:color="auto" w:fill="C2D69B" w:themeFill="accent3" w:themeFillTint="99"/>
+            <w:vAlign w:val="center"/>
+          </w:tcPr>
+          <w:p>
+            <w:pPr>
+              <w:pStyle w:val="Nidungvnbn"/>
+              <w:ind w:firstLine="0"/>
+              <w:jc w:val="left"/>
+              <w:rPr>
+                <w:b/>
+                <w:bCs/>
+                <w:sz w:val="28"/>
+                <w:szCs w:val="28"/>
+              </w:rPr>
+            </w:pPr>
+            <w:r>
+              <w:rPr>
+                <w:b/>
+                <w:bCs/>
+                <w:sz w:val="28"/>
+                <w:szCs w:val="28"/>
+              </w:rPr>
+              <w:t>Mã use case</w:t>
+            </w:r>
+          </w:p>
+        </w:tc>
+        <w:tc>
+          <w:tcPr>
+            <w:tcW w:w="7643" w:type="dxa"/>
+            <w:gridSpan w:val="2"/>
+          </w:tcPr>
+          <w:p>
+            <w:pPr>
+              <w:pStyle w:val="Nidungvnbn"/>
+              <w:ind w:firstLine="0"/>
+              <w:jc w:val="left"/>
+              <w:rPr>
+                <w:sz w:val="28"/>
+                <w:szCs w:val="28"/>
+              </w:rPr>
+            </w:pPr>
+            <w:r>
+              <w:rPr>
+                <w:sz w:val="28"/>
+                <w:szCs w:val="28"/>
+              </w:rPr>
+              <w:t>UC</w:t>
+            </w:r>
+            <w:r>
+              <w:rPr>
+                <w:sz w:val="28"/>
+                <w:szCs w:val="28"/>
+              </w:rPr>
+              <w:t>21</w:t>
+            </w:r>
+          </w:p>
+        </w:tc>
+      </w:tr>
+      <w:tr>
+        <w:trPr>
+          <w:trHeight w:val="399"/>
+          <w:jc w:val="center"/>
+        </w:trPr>
+        <w:tc>
+          <w:tcPr>
+            <w:tcW w:w="2425" w:type="dxa"/>
+            <w:shd w:val="clear" w:color="auto" w:fill="C2D69B" w:themeFill="accent3" w:themeFillTint="99"/>
+            <w:vAlign w:val="center"/>
+          </w:tcPr>
+          <w:p>
+            <w:pPr>
+              <w:pStyle w:val="Nidungvnbn"/>
+              <w:ind w:firstLine="0"/>
+              <w:jc w:val="left"/>
+              <w:rPr>
+                <w:b/>
+                <w:bCs/>
+                <w:sz w:val="28"/>
+                <w:szCs w:val="28"/>
+              </w:rPr>
+            </w:pPr>
+            <w:r>
+              <w:rPr>
+                <w:b/>
+                <w:bCs/>
+                <w:sz w:val="28"/>
+                <w:szCs w:val="28"/>
+              </w:rPr>
+              <w:lastRenderedPageBreak/>
+              <w:t>Tên Use Case</w:t>
+            </w:r>
+          </w:p>
+        </w:tc>
+        <w:tc>
+          <w:tcPr>
+            <w:tcW w:w="7643" w:type="dxa"/>
+            <w:gridSpan w:val="2"/>
+          </w:tcPr>
+          <w:p>
+            <w:pPr>
+              <w:pStyle w:val="Nidungvnbn"/>
+              <w:ind w:firstLine="0"/>
+              <w:jc w:val="left"/>
+              <w:rPr>
+                <w:sz w:val="28"/>
+                <w:szCs w:val="28"/>
+              </w:rPr>
+            </w:pPr>
+            <w:r>
+              <w:rPr>
+                <w:sz w:val="28"/>
+                <w:szCs w:val="28"/>
+              </w:rPr>
+              <w:t>Thanh toán online</w:t>
+            </w:r>
+          </w:p>
+        </w:tc>
+      </w:tr>
+      <w:tr>
+        <w:trPr>
+          <w:trHeight w:val="399"/>
+          <w:jc w:val="center"/>
+        </w:trPr>
+        <w:tc>
+          <w:tcPr>
+            <w:tcW w:w="2425" w:type="dxa"/>
+            <w:shd w:val="clear" w:color="auto" w:fill="C2D69B" w:themeFill="accent3" w:themeFillTint="99"/>
+            <w:vAlign w:val="center"/>
+          </w:tcPr>
+          <w:p>
+            <w:pPr>
+              <w:pStyle w:val="Nidungvnbn"/>
+              <w:ind w:firstLine="0"/>
+              <w:jc w:val="left"/>
+              <w:rPr>
+                <w:b/>
+                <w:bCs/>
+                <w:sz w:val="28"/>
+                <w:szCs w:val="28"/>
+              </w:rPr>
+            </w:pPr>
+            <w:r>
+              <w:rPr>
+                <w:b/>
+                <w:bCs/>
+                <w:sz w:val="28"/>
+                <w:szCs w:val="28"/>
+              </w:rPr>
+              <w:t>Ngữ cảnh</w:t>
+            </w:r>
+          </w:p>
+        </w:tc>
+        <w:tc>
+          <w:tcPr>
+            <w:tcW w:w="7643" w:type="dxa"/>
+            <w:gridSpan w:val="2"/>
+          </w:tcPr>
+          <w:p>
+            <w:pPr>
+              <w:pStyle w:val="Nidungvnbn"/>
+              <w:ind w:firstLine="0"/>
+              <w:jc w:val="left"/>
+              <w:rPr>
+                <w:sz w:val="28"/>
+                <w:szCs w:val="28"/>
+              </w:rPr>
+            </w:pPr>
+            <w:r>
+              <w:rPr>
+                <w:sz w:val="28"/>
+                <w:szCs w:val="28"/>
+              </w:rPr>
+              <w:t>Người dùng thực hiện thanh toán đơn hàng bằng hình thức online</w:t>
+            </w:r>
+          </w:p>
+        </w:tc>
+      </w:tr>
+      <w:tr>
+        <w:trPr>
+          <w:trHeight w:val="381"/>
+          <w:jc w:val="center"/>
+        </w:trPr>
+        <w:tc>
+          <w:tcPr>
+            <w:tcW w:w="2425" w:type="dxa"/>
+            <w:shd w:val="clear" w:color="auto" w:fill="C2D69B" w:themeFill="accent3" w:themeFillTint="99"/>
+            <w:vAlign w:val="center"/>
+          </w:tcPr>
+          <w:p>
+            <w:pPr>
+              <w:pStyle w:val="Nidungvnbn"/>
+              <w:ind w:firstLine="0"/>
+              <w:jc w:val="left"/>
+              <w:rPr>
+                <w:b/>
+                <w:bCs/>
+                <w:sz w:val="28"/>
+                <w:szCs w:val="28"/>
+              </w:rPr>
+            </w:pPr>
+            <w:r>
+              <w:rPr>
+                <w:b/>
+                <w:bCs/>
+                <w:sz w:val="28"/>
+                <w:szCs w:val="28"/>
+              </w:rPr>
+              <w:t>Mô tả</w:t>
+            </w:r>
+          </w:p>
+        </w:tc>
+        <w:tc>
+          <w:tcPr>
+            <w:tcW w:w="7643" w:type="dxa"/>
+            <w:gridSpan w:val="2"/>
+          </w:tcPr>
+          <w:p>
+            <w:pPr>
+              <w:pStyle w:val="Nidungvnbn"/>
+              <w:ind w:firstLine="0"/>
+              <w:rPr>
+                <w:sz w:val="28"/>
+                <w:szCs w:val="28"/>
+              </w:rPr>
+            </w:pPr>
+            <w:r>
+              <w:rPr>
+                <w:sz w:val="28"/>
+                <w:szCs w:val="28"/>
+              </w:rPr>
+              <w:t>Ng</w:t>
+            </w:r>
+            <w:r>
+              <w:rPr>
+                <w:sz w:val="28"/>
+                <w:szCs w:val="28"/>
+              </w:rPr>
+              <w:t>ưười dùng chọn thanh toán đơn hàng bằng hính thức online.</w:t>
+            </w:r>
+          </w:p>
+        </w:tc>
+      </w:tr>
+      <w:tr>
+        <w:trPr>
+          <w:trHeight w:val="381"/>
+          <w:jc w:val="center"/>
+        </w:trPr>
+        <w:tc>
+          <w:tcPr>
+            <w:tcW w:w="2425" w:type="dxa"/>
+            <w:shd w:val="clear" w:color="auto" w:fill="C2D69B" w:themeFill="accent3" w:themeFillTint="99"/>
+            <w:vAlign w:val="center"/>
+          </w:tcPr>
+          <w:p>
+            <w:pPr>
+              <w:pStyle w:val="Nidungvnbn"/>
+              <w:ind w:firstLine="0"/>
+              <w:jc w:val="left"/>
+              <w:rPr>
+                <w:b/>
+                <w:bCs/>
+                <w:sz w:val="28"/>
+                <w:szCs w:val="28"/>
+              </w:rPr>
+            </w:pPr>
+            <w:r>
+              <w:rPr>
+                <w:b/>
+                <w:bCs/>
+                <w:sz w:val="28"/>
+                <w:szCs w:val="28"/>
+              </w:rPr>
+              <w:t>Tác nhân</w:t>
+            </w:r>
+          </w:p>
+        </w:tc>
+        <w:tc>
+          <w:tcPr>
+            <w:tcW w:w="7643" w:type="dxa"/>
+            <w:gridSpan w:val="2"/>
+          </w:tcPr>
+          <w:p>
+            <w:pPr>
+              <w:pStyle w:val="Nidungvnbn"/>
+              <w:ind w:firstLine="0"/>
+              <w:jc w:val="left"/>
+              <w:rPr>
+                <w:sz w:val="28"/>
+                <w:szCs w:val="28"/>
+              </w:rPr>
+            </w:pPr>
+            <w:r>
+              <w:rPr>
+                <w:sz w:val="28"/>
+                <w:szCs w:val="28"/>
+              </w:rPr>
+              <w:t>Người dùng.</w:t>
+            </w:r>
+          </w:p>
+        </w:tc>
+      </w:tr>
+      <w:tr>
+        <w:trPr>
+          <w:trHeight w:val="273"/>
+          <w:jc w:val="center"/>
+        </w:trPr>
+        <w:tc>
+          <w:tcPr>
+            <w:tcW w:w="2425" w:type="dxa"/>
+            <w:shd w:val="clear" w:color="auto" w:fill="C2D69B" w:themeFill="accent3" w:themeFillTint="99"/>
+            <w:vAlign w:val="center"/>
+          </w:tcPr>
+          <w:p>
+            <w:pPr>
+              <w:pStyle w:val="Nidungvnbn"/>
+              <w:ind w:firstLine="0"/>
+              <w:jc w:val="left"/>
+              <w:rPr>
+                <w:b/>
+                <w:bCs/>
+                <w:sz w:val="28"/>
+                <w:szCs w:val="28"/>
+              </w:rPr>
+            </w:pPr>
+            <w:r>
+              <w:rPr>
+                <w:b/>
+                <w:bCs/>
+                <w:sz w:val="28"/>
+                <w:szCs w:val="28"/>
+              </w:rPr>
+              <w:t>Sự kiện kích hoạt</w:t>
+            </w:r>
+          </w:p>
+        </w:tc>
+        <w:tc>
+          <w:tcPr>
+            <w:tcW w:w="7643" w:type="dxa"/>
+            <w:gridSpan w:val="2"/>
+          </w:tcPr>
+          <w:p>
+            <w:pPr>
+              <w:pStyle w:val="Nidungvnbn"/>
+              <w:ind w:firstLine="0"/>
+              <w:jc w:val="left"/>
+              <w:rPr>
+                <w:sz w:val="28"/>
+                <w:szCs w:val="28"/>
+              </w:rPr>
+            </w:pPr>
+            <w:r>
+              <w:rPr>
+                <w:sz w:val="28"/>
+                <w:szCs w:val="28"/>
+              </w:rPr>
+              <w:t>Thanh toán online.</w:t>
+            </w:r>
+          </w:p>
+        </w:tc>
+      </w:tr>
+      <w:tr>
+        <w:trPr>
+          <w:trHeight w:val="804"/>
+          <w:jc w:val="center"/>
+        </w:trPr>
+        <w:tc>
+          <w:tcPr>
+            <w:tcW w:w="2425" w:type="dxa"/>
+            <w:shd w:val="clear" w:color="auto" w:fill="C2D69B" w:themeFill="accent3" w:themeFillTint="99"/>
+            <w:vAlign w:val="center"/>
+          </w:tcPr>
+          <w:p>
+            <w:pPr>
+              <w:pStyle w:val="Nidungvnbn"/>
+              <w:ind w:firstLine="0"/>
+              <w:jc w:val="left"/>
+              <w:rPr>
+                <w:b/>
+                <w:bCs/>
+                <w:sz w:val="28"/>
+                <w:szCs w:val="28"/>
+              </w:rPr>
+            </w:pPr>
+            <w:r>
+              <w:rPr>
+                <w:b/>
+                <w:bCs/>
+                <w:sz w:val="28"/>
+                <w:szCs w:val="28"/>
+              </w:rPr>
+              <w:t>Điều kiện tiên quyết</w:t>
+            </w:r>
+          </w:p>
+        </w:tc>
+        <w:tc>
+          <w:tcPr>
+            <w:tcW w:w="7643" w:type="dxa"/>
+            <w:gridSpan w:val="2"/>
+          </w:tcPr>
+          <w:p>
+            <w:pPr>
+              <w:pStyle w:val="Nidungvnbn"/>
+              <w:ind w:firstLine="0"/>
+              <w:jc w:val="left"/>
+              <w:rPr>
+                <w:sz w:val="28"/>
+                <w:szCs w:val="28"/>
+              </w:rPr>
+            </w:pPr>
+            <w:r>
+              <w:rPr>
+                <w:sz w:val="28"/>
+                <w:szCs w:val="28"/>
+              </w:rPr>
+              <w:t xml:space="preserve">+ </w:t>
+            </w:r>
+            <w:r>
+              <w:rPr>
+                <w:sz w:val="28"/>
+                <w:szCs w:val="28"/>
+              </w:rPr>
+              <w:t>Người dùng đã đăng nhập vào tài khoản của họ trên hệ thống và đã chọn sản phẩm hoặc dịch vụ mà họ muốn thanh toán.</w:t>
+            </w:r>
+          </w:p>
+        </w:tc>
+      </w:tr>
+      <w:tr>
+        <w:trPr>
+          <w:trHeight w:val="338"/>
+          <w:jc w:val="center"/>
+        </w:trPr>
+        <w:tc>
+          <w:tcPr>
+            <w:tcW w:w="2425" w:type="dxa"/>
+            <w:shd w:val="clear" w:color="auto" w:fill="C2D69B" w:themeFill="accent3" w:themeFillTint="99"/>
+            <w:vAlign w:val="center"/>
+          </w:tcPr>
+          <w:p>
+            <w:pPr>
+              <w:pStyle w:val="Nidungvnbn"/>
+              <w:ind w:firstLine="0"/>
+              <w:jc w:val="left"/>
+              <w:rPr>
+                <w:b/>
+                <w:bCs/>
+                <w:sz w:val="28"/>
+                <w:szCs w:val="28"/>
+              </w:rPr>
+            </w:pPr>
+            <w:r>
+              <w:rPr>
+                <w:b/>
+                <w:bCs/>
+                <w:sz w:val="28"/>
+                <w:szCs w:val="28"/>
+              </w:rPr>
+              <w:t>Kết quả</w:t>
+            </w:r>
+          </w:p>
+        </w:tc>
+        <w:tc>
+          <w:tcPr>
+            <w:tcW w:w="7643" w:type="dxa"/>
+            <w:gridSpan w:val="2"/>
+          </w:tcPr>
+          <w:p>
+            <w:pPr>
+              <w:pStyle w:val="Nidungvnbn"/>
+              <w:ind w:firstLine="0"/>
+              <w:jc w:val="left"/>
+              <w:rPr>
+                <w:sz w:val="28"/>
+                <w:szCs w:val="28"/>
+              </w:rPr>
+            </w:pPr>
+            <w:r>
+              <w:rPr>
+                <w:sz w:val="28"/>
+                <w:szCs w:val="28"/>
+              </w:rPr>
+              <w:t>Quá trình thanh toán hoàn thành và kết quả được hiển thị cho người dùng.</w:t>
+            </w:r>
+          </w:p>
+        </w:tc>
+      </w:tr>
+      <w:tr>
+        <w:trPr>
+          <w:trHeight w:val="338"/>
+          <w:jc w:val="center"/>
+        </w:trPr>
+        <w:tc>
+          <w:tcPr>
+            <w:tcW w:w="2425" w:type="dxa"/>
+            <w:vMerge w:val="restart"/>
+            <w:shd w:val="clear" w:color="auto" w:fill="C2D69B" w:themeFill="accent3" w:themeFillTint="99"/>
+            <w:vAlign w:val="center"/>
+          </w:tcPr>
+          <w:p>
+            <w:pPr>
+              <w:pStyle w:val="Nidungvnbn"/>
+              <w:ind w:firstLine="0"/>
+              <w:jc w:val="left"/>
+              <w:rPr>
+                <w:b/>
+                <w:bCs/>
+                <w:sz w:val="28"/>
+                <w:szCs w:val="28"/>
+              </w:rPr>
+            </w:pPr>
+            <w:r>
+              <w:rPr>
+                <w:b/>
+                <w:bCs/>
+                <w:sz w:val="28"/>
+                <w:szCs w:val="28"/>
+              </w:rPr>
+              <w:t>Luồng sự kiện</w:t>
+            </w:r>
+          </w:p>
+        </w:tc>
+        <w:tc>
+          <w:tcPr>
+            <w:tcW w:w="3686" w:type="dxa"/>
+          </w:tcPr>
+          <w:p>
+            <w:pPr>
+              <w:pStyle w:val="Nidungvnbn"/>
+              <w:ind w:firstLine="0"/>
+              <w:jc w:val="center"/>
+              <w:rPr>
+                <w:sz w:val="28"/>
+                <w:szCs w:val="28"/>
+              </w:rPr>
+            </w:pPr>
+            <w:r>
+              <w:rPr>
+                <w:sz w:val="28"/>
+                <w:szCs w:val="28"/>
+              </w:rPr>
+              <w:t>Tác nhân</w:t>
+            </w:r>
+          </w:p>
+        </w:tc>
+        <w:tc>
+          <w:tcPr>
+            <w:tcW w:w="3957" w:type="dxa"/>
+          </w:tcPr>
+          <w:p>
+            <w:pPr>
+              <w:pStyle w:val="Nidungvnbn"/>
+              <w:ind w:firstLine="0"/>
+              <w:jc w:val="center"/>
+              <w:rPr>
+                <w:sz w:val="28"/>
+                <w:szCs w:val="28"/>
+              </w:rPr>
+            </w:pPr>
+            <w:r>
+              <w:rPr>
+                <w:sz w:val="28"/>
+                <w:szCs w:val="28"/>
+              </w:rPr>
+              <w:t>Hệ thống</w:t>
+            </w:r>
+          </w:p>
+        </w:tc>
+      </w:tr>
+      <w:tr>
+        <w:trPr>
+          <w:trHeight w:val="338"/>
+          <w:jc w:val="center"/>
+        </w:trPr>
+        <w:tc>
+          <w:tcPr>
+            <w:tcW w:w="2425" w:type="dxa"/>
+            <w:vMerge/>
+            <w:shd w:val="clear" w:color="auto" w:fill="C2D69B" w:themeFill="accent3" w:themeFillTint="99"/>
+            <w:vAlign w:val="center"/>
+          </w:tcPr>
+          <w:p>
+            <w:pPr>
+              <w:pStyle w:val="Nidungvnbn"/>
+              <w:jc w:val="left"/>
+              <w:rPr>
+                <w:b/>
+                <w:bCs/>
+                <w:sz w:val="28"/>
+                <w:szCs w:val="28"/>
+              </w:rPr>
+            </w:pPr>
+          </w:p>
+        </w:tc>
+        <w:tc>
+          <w:tcPr>
+            <w:tcW w:w="3686" w:type="dxa"/>
+          </w:tcPr>
+          <w:p>
+            <w:pPr>
+              <w:pStyle w:val="Nidungvnbn"/>
+              <w:ind w:firstLine="0"/>
+              <w:jc w:val="left"/>
+              <w:rPr>
+                <w:sz w:val="28"/>
+                <w:szCs w:val="28"/>
+              </w:rPr>
+            </w:pPr>
+            <w:r>
+              <w:rPr>
+                <w:sz w:val="28"/>
+                <w:szCs w:val="28"/>
+              </w:rPr>
+              <w:t xml:space="preserve">1. </w:t>
+            </w:r>
+            <w:r>
+              <w:rPr>
+                <w:sz w:val="28"/>
+                <w:szCs w:val="28"/>
+              </w:rPr>
+              <w:t>Người dùng chọn phương thức thanh toán</w:t>
+            </w:r>
+            <w:r>
+              <w:rPr>
+                <w:sz w:val="28"/>
+                <w:szCs w:val="28"/>
+              </w:rPr>
+              <w:t xml:space="preserve"> trực tuyến qua ngân hàng.</w:t>
+            </w:r>
+          </w:p>
+        </w:tc>
+        <w:tc>
+          <w:tcPr>
+            <w:tcW w:w="3957" w:type="dxa"/>
+          </w:tcPr>
+          <w:p>
+            <w:pPr>
+              <w:pStyle w:val="Nidungvnbn"/>
+              <w:ind w:firstLine="0"/>
+              <w:rPr>
+                <w:sz w:val="28"/>
+                <w:szCs w:val="28"/>
+              </w:rPr>
+            </w:pPr>
+            <w:r>
+              <w:rPr>
+                <w:sz w:val="28"/>
+                <w:szCs w:val="28"/>
+              </w:rPr>
+              <w:t xml:space="preserve">1.1. </w:t>
+            </w:r>
+            <w:r>
+              <w:rPr>
+                <w:sz w:val="28"/>
+                <w:szCs w:val="28"/>
+              </w:rPr>
+              <w:t xml:space="preserve">Hệ thống hiển thị </w:t>
+            </w:r>
+            <w:r>
+              <w:rPr>
+                <w:sz w:val="28"/>
+                <w:szCs w:val="28"/>
+              </w:rPr>
+              <w:t>trang điền thông tin thanh toán.</w:t>
+            </w:r>
+          </w:p>
+        </w:tc>
+      </w:tr>
+      <w:tr>
+        <w:trPr>
+          <w:trHeight w:val="338"/>
+          <w:jc w:val="center"/>
+        </w:trPr>
+        <w:tc>
+          <w:tcPr>
+            <w:tcW w:w="2425" w:type="dxa"/>
+            <w:vMerge/>
+            <w:shd w:val="clear" w:color="auto" w:fill="C2D69B" w:themeFill="accent3" w:themeFillTint="99"/>
+            <w:vAlign w:val="center"/>
+          </w:tcPr>
+          <w:p>
+            <w:pPr>
+              <w:pStyle w:val="Nidungvnbn"/>
+              <w:jc w:val="left"/>
+              <w:rPr>
+                <w:b/>
+                <w:bCs/>
+                <w:sz w:val="28"/>
+                <w:szCs w:val="28"/>
+              </w:rPr>
+            </w:pPr>
+          </w:p>
+        </w:tc>
+        <w:tc>
+          <w:tcPr>
+            <w:tcW w:w="3686" w:type="dxa"/>
+          </w:tcPr>
+          <w:p>
+            <w:pPr>
+              <w:pStyle w:val="Nidungvnbn"/>
+              <w:ind w:firstLine="0"/>
+              <w:jc w:val="left"/>
+              <w:rPr>
+                <w:sz w:val="28"/>
+                <w:szCs w:val="28"/>
+              </w:rPr>
+            </w:pPr>
+            <w:r>
+              <w:rPr>
+                <w:sz w:val="28"/>
+                <w:szCs w:val="28"/>
+              </w:rPr>
+              <w:t xml:space="preserve">2. </w:t>
+            </w:r>
+            <w:r>
+              <w:rPr>
+                <w:sz w:val="28"/>
+                <w:szCs w:val="28"/>
+              </w:rPr>
+              <w:t xml:space="preserve">Người dùng cung cấp thông tin liên quan đến phương thức thanh toán mà họ đã chọn, bao gồm số thẻ, ngày hết hạn, mã bảo mật,… </w:t>
+            </w:r>
+          </w:p>
+          <w:p>
+            <w:pPr>
+              <w:pStyle w:val="Nidungvnbn"/>
+              <w:ind w:firstLine="0"/>
+              <w:jc w:val="left"/>
+              <w:rPr>
+                <w:sz w:val="28"/>
+                <w:szCs w:val="28"/>
+              </w:rPr>
+            </w:pPr>
+          </w:p>
+        </w:tc>
+        <w:tc>
+          <w:tcPr>
+            <w:tcW w:w="3957" w:type="dxa"/>
+          </w:tcPr>
+          <w:p>
+            <w:pPr>
+              <w:pStyle w:val="Nidungvnbn"/>
+              <w:ind w:firstLine="0"/>
+              <w:rPr>
+                <w:sz w:val="28"/>
+                <w:szCs w:val="28"/>
+              </w:rPr>
+            </w:pPr>
+            <w:r>
+              <w:rPr>
+                <w:sz w:val="28"/>
+                <w:szCs w:val="28"/>
+              </w:rPr>
+              <w:t xml:space="preserve">2.1 </w:t>
+            </w:r>
+            <w:r>
+              <w:rPr>
+                <w:sz w:val="28"/>
+                <w:szCs w:val="28"/>
+              </w:rPr>
+              <w:t>Hệ thống kiểm tra và xác thực thông tin thanh toán.</w:t>
+            </w:r>
+          </w:p>
+          <w:p>
+            <w:pPr>
+              <w:pStyle w:val="Nidungvnbn"/>
+              <w:ind w:firstLine="0"/>
+              <w:rPr>
+                <w:sz w:val="28"/>
+                <w:szCs w:val="28"/>
+              </w:rPr>
+            </w:pPr>
+            <w:r>
+              <w:rPr>
+                <w:sz w:val="28"/>
+                <w:szCs w:val="28"/>
+              </w:rPr>
+              <w:t xml:space="preserve">2.2 </w:t>
+            </w:r>
+            <w:r>
+              <w:rPr>
+                <w:sz w:val="28"/>
+                <w:szCs w:val="28"/>
+              </w:rPr>
+              <w:t xml:space="preserve">Hệ thống gửi thông tin thanh toán đến cổng thanh toán hoặc dịch vụ thanh toán bên ngoài để xử lý giao dịch. </w:t>
+            </w:r>
+          </w:p>
+          <w:p>
+            <w:pPr>
+              <w:pStyle w:val="Nidungvnbn"/>
+              <w:ind w:firstLine="0"/>
+              <w:rPr>
+                <w:sz w:val="28"/>
+                <w:szCs w:val="28"/>
+              </w:rPr>
+            </w:pPr>
+            <w:r>
+              <w:rPr>
+                <w:sz w:val="28"/>
+                <w:szCs w:val="28"/>
+              </w:rPr>
+              <w:t xml:space="preserve">2.3 </w:t>
+            </w:r>
+            <w:r>
+              <w:rPr>
+                <w:sz w:val="28"/>
+                <w:szCs w:val="28"/>
+              </w:rPr>
+              <w:t>Hệ thống nhận kết quả xử lý thanh toán từ cổng thanh toán.</w:t>
+            </w:r>
+          </w:p>
+          <w:p>
+            <w:pPr>
+              <w:pStyle w:val="Nidungvnbn"/>
+              <w:ind w:firstLine="0"/>
+              <w:rPr>
+                <w:sz w:val="28"/>
+                <w:szCs w:val="28"/>
+              </w:rPr>
+            </w:pPr>
+            <w:r>
+              <w:rPr>
+                <w:sz w:val="28"/>
+                <w:szCs w:val="28"/>
+              </w:rPr>
+              <w:t xml:space="preserve">2.4 </w:t>
+            </w:r>
+            <w:r>
+              <w:rPr>
+                <w:sz w:val="28"/>
+                <w:szCs w:val="28"/>
+              </w:rPr>
+              <w:t xml:space="preserve">Hệ thống hiển thị cho người dùng kết quả thanh toán, bao gồm </w:t>
+            </w:r>
+            <w:r>
+              <w:rPr>
+                <w:sz w:val="28"/>
+                <w:szCs w:val="28"/>
+              </w:rPr>
+              <w:lastRenderedPageBreak/>
+              <w:t xml:space="preserve">thông báo thành công hoặc thất bại. </w:t>
+            </w:r>
+          </w:p>
+          <w:p>
+            <w:pPr>
+              <w:pStyle w:val="Nidungvnbn"/>
+              <w:ind w:firstLine="0"/>
+              <w:rPr>
+                <w:sz w:val="28"/>
+                <w:szCs w:val="28"/>
+              </w:rPr>
+            </w:pPr>
+            <w:r>
+              <w:rPr>
+                <w:sz w:val="28"/>
+                <w:szCs w:val="28"/>
+              </w:rPr>
+              <w:t xml:space="preserve">2.5 </w:t>
+            </w:r>
+            <w:r>
+              <w:rPr>
+                <w:sz w:val="28"/>
+                <w:szCs w:val="28"/>
+              </w:rPr>
+              <w:t>Hệ thống cập nhật trạng thái thanh toán trong hồ sơ người dùng và lưu lại thông tin giao dịch.</w:t>
+            </w:r>
+          </w:p>
+        </w:tc>
+      </w:tr>
+      <w:tr>
+        <w:trPr>
+          <w:trHeight w:val="174"/>
+          <w:jc w:val="center"/>
+        </w:trPr>
+        <w:tc>
+          <w:tcPr>
+            <w:tcW w:w="2425" w:type="dxa"/>
+            <w:shd w:val="clear" w:color="auto" w:fill="C2D69B" w:themeFill="accent3" w:themeFillTint="99"/>
+            <w:vAlign w:val="center"/>
+          </w:tcPr>
+          <w:p>
+            <w:pPr>
+              <w:pStyle w:val="Nidungvnbn"/>
+              <w:ind w:firstLine="0"/>
+              <w:jc w:val="left"/>
+              <w:rPr>
+                <w:b/>
+                <w:bCs/>
+                <w:sz w:val="28"/>
+                <w:szCs w:val="28"/>
+              </w:rPr>
+            </w:pPr>
+            <w:r>
+              <w:rPr>
+                <w:b/>
+                <w:bCs/>
+                <w:sz w:val="28"/>
+                <w:szCs w:val="28"/>
+              </w:rPr>
+              <w:lastRenderedPageBreak/>
+              <w:t>Ngoại lệ</w:t>
+            </w:r>
+          </w:p>
+        </w:tc>
+        <w:tc>
+          <w:tcPr>
+            <w:tcW w:w="7643" w:type="dxa"/>
+            <w:gridSpan w:val="2"/>
+          </w:tcPr>
+          <w:p>
+            <w:pPr>
+              <w:pStyle w:val="Nidungvnbn"/>
+              <w:keepNext/>
+              <w:ind w:firstLine="0"/>
+              <w:jc w:val="left"/>
+              <w:rPr>
+                <w:sz w:val="28"/>
+                <w:szCs w:val="28"/>
+              </w:rPr>
+            </w:pPr>
+            <w:r>
+              <w:rPr>
+                <w:sz w:val="28"/>
+                <w:szCs w:val="28"/>
+              </w:rPr>
+              <w:t xml:space="preserve">2.a </w:t>
+            </w:r>
+            <w:r>
+              <w:rPr>
+                <w:sz w:val="28"/>
+                <w:szCs w:val="28"/>
+              </w:rPr>
+              <w:t>Nếu người dùng hủy bỏ quá trình thanh toán, hệ thống quay trở lại trạng thái ban đầu và thông báo cho họ về việc hủy bỏ thanh toán.</w:t>
+            </w:r>
+          </w:p>
+          <w:p>
+            <w:pPr>
+              <w:pStyle w:val="Nidungvnbn"/>
+              <w:keepNext/>
+              <w:ind w:firstLine="0"/>
+              <w:jc w:val="left"/>
+              <w:rPr>
+                <w:sz w:val="28"/>
+                <w:szCs w:val="28"/>
+              </w:rPr>
+            </w:pPr>
+            <w:r>
+              <w:rPr>
+                <w:sz w:val="28"/>
+                <w:szCs w:val="28"/>
+              </w:rPr>
+              <w:t xml:space="preserve">2.b </w:t>
+            </w:r>
+            <w:r>
+              <w:rPr>
+                <w:sz w:val="28"/>
+                <w:szCs w:val="28"/>
+              </w:rPr>
+              <w:t>Nếu giao dịch thanh toán không thành công, hệ thống thông báo cho người dùng về lý do và yêu cầu họ thử lại hoặc sử dụng phương thức thanh toán khác.</w:t>
+            </w:r>
+          </w:p>
+        </w:tc>
+      </w:tr>
+    </w:tbl>
     <w:p/>
+    <w:tbl>
+      <w:tblPr>
+        <w:tblW w:w="10068" w:type="dxa"/>
+        <w:jc w:val="center"/>
+        <w:tblBorders>
+          <w:top w:val="single" w:sz="4" w:space="0" w:color="000000"/>
+          <w:left w:val="single" w:sz="4" w:space="0" w:color="000000"/>
+          <w:bottom w:val="single" w:sz="4" w:space="0" w:color="000000"/>
+          <w:right w:val="single" w:sz="4" w:space="0" w:color="000000"/>
+          <w:insideH w:val="single" w:sz="4" w:space="0" w:color="000000"/>
+          <w:insideV w:val="single" w:sz="4" w:space="0" w:color="000000"/>
+        </w:tblBorders>
+        <w:tblLayout w:type="fixed"/>
+        <w:tblLook w:val="0400" w:firstRow="0" w:lastRow="0" w:firstColumn="0" w:lastColumn="0" w:noHBand="0" w:noVBand="1"/>
+      </w:tblPr>
+      <w:tblGrid>
+        <w:gridCol w:w="2425"/>
+        <w:gridCol w:w="3686"/>
+        <w:gridCol w:w="3957"/>
+      </w:tblGrid>
+      <w:tr>
+        <w:trPr>
+          <w:trHeight w:val="408"/>
+          <w:jc w:val="center"/>
+        </w:trPr>
+        <w:tc>
+          <w:tcPr>
+            <w:tcW w:w="2425" w:type="dxa"/>
+            <w:shd w:val="clear" w:color="auto" w:fill="C2D69B" w:themeFill="accent3" w:themeFillTint="99"/>
+            <w:vAlign w:val="center"/>
+          </w:tcPr>
+          <w:p>
+            <w:pPr>
+              <w:pStyle w:val="Nidungvnbn"/>
+              <w:ind w:firstLine="0"/>
+              <w:jc w:val="left"/>
+              <w:rPr>
+                <w:b/>
+                <w:bCs/>
+                <w:sz w:val="28"/>
+                <w:szCs w:val="28"/>
+              </w:rPr>
+            </w:pPr>
+            <w:r>
+              <w:rPr>
+                <w:b/>
+                <w:bCs/>
+                <w:sz w:val="28"/>
+                <w:szCs w:val="28"/>
+              </w:rPr>
+              <w:t>Mã use case</w:t>
+            </w:r>
+          </w:p>
+        </w:tc>
+        <w:tc>
+          <w:tcPr>
+            <w:tcW w:w="7643" w:type="dxa"/>
+            <w:gridSpan w:val="2"/>
+          </w:tcPr>
+          <w:p>
+            <w:pPr>
+              <w:pStyle w:val="Nidungvnbn"/>
+              <w:ind w:firstLine="0"/>
+              <w:jc w:val="left"/>
+              <w:rPr>
+                <w:sz w:val="28"/>
+                <w:szCs w:val="28"/>
+              </w:rPr>
+            </w:pPr>
+            <w:r>
+              <w:rPr>
+                <w:sz w:val="28"/>
+                <w:szCs w:val="28"/>
+              </w:rPr>
+              <w:t>UC</w:t>
+            </w:r>
+            <w:r>
+              <w:rPr>
+                <w:sz w:val="28"/>
+                <w:szCs w:val="28"/>
+              </w:rPr>
+              <w:t>22</w:t>
+            </w:r>
+          </w:p>
+        </w:tc>
+      </w:tr>
+      <w:tr>
+        <w:trPr>
+          <w:trHeight w:val="399"/>
+          <w:jc w:val="center"/>
+        </w:trPr>
+        <w:tc>
+          <w:tcPr>
+            <w:tcW w:w="2425" w:type="dxa"/>
+            <w:shd w:val="clear" w:color="auto" w:fill="C2D69B" w:themeFill="accent3" w:themeFillTint="99"/>
+            <w:vAlign w:val="center"/>
+          </w:tcPr>
+          <w:p>
+            <w:pPr>
+              <w:pStyle w:val="Nidungvnbn"/>
+              <w:ind w:firstLine="0"/>
+              <w:jc w:val="left"/>
+              <w:rPr>
+                <w:b/>
+                <w:bCs/>
+                <w:sz w:val="28"/>
+                <w:szCs w:val="28"/>
+              </w:rPr>
+            </w:pPr>
+            <w:r>
+              <w:rPr>
+                <w:b/>
+                <w:bCs/>
+                <w:sz w:val="28"/>
+                <w:szCs w:val="28"/>
+              </w:rPr>
+              <w:t>Tên Use Case</w:t>
+            </w:r>
+          </w:p>
+        </w:tc>
+        <w:tc>
+          <w:tcPr>
+            <w:tcW w:w="7643" w:type="dxa"/>
+            <w:gridSpan w:val="2"/>
+          </w:tcPr>
+          <w:p>
+            <w:pPr>
+              <w:pStyle w:val="Nidungvnbn"/>
+              <w:ind w:firstLine="0"/>
+              <w:jc w:val="left"/>
+              <w:rPr>
+                <w:sz w:val="28"/>
+                <w:szCs w:val="28"/>
+              </w:rPr>
+            </w:pPr>
+            <w:r>
+              <w:rPr>
+                <w:sz w:val="28"/>
+                <w:szCs w:val="28"/>
+              </w:rPr>
+              <w:t>Thanh toán trực tiếp</w:t>
+            </w:r>
+          </w:p>
+        </w:tc>
+      </w:tr>
+      <w:tr>
+        <w:trPr>
+          <w:trHeight w:val="399"/>
+          <w:jc w:val="center"/>
+        </w:trPr>
+        <w:tc>
+          <w:tcPr>
+            <w:tcW w:w="2425" w:type="dxa"/>
+            <w:shd w:val="clear" w:color="auto" w:fill="C2D69B" w:themeFill="accent3" w:themeFillTint="99"/>
+            <w:vAlign w:val="center"/>
+          </w:tcPr>
+          <w:p>
+            <w:pPr>
+              <w:pStyle w:val="Nidungvnbn"/>
+              <w:ind w:firstLine="0"/>
+              <w:jc w:val="left"/>
+              <w:rPr>
+                <w:b/>
+                <w:bCs/>
+                <w:sz w:val="28"/>
+                <w:szCs w:val="28"/>
+              </w:rPr>
+            </w:pPr>
+            <w:r>
+              <w:rPr>
+                <w:b/>
+                <w:bCs/>
+                <w:sz w:val="28"/>
+                <w:szCs w:val="28"/>
+              </w:rPr>
+              <w:t>Ngữ cảnh</w:t>
+            </w:r>
+          </w:p>
+        </w:tc>
+        <w:tc>
+          <w:tcPr>
+            <w:tcW w:w="7643" w:type="dxa"/>
+            <w:gridSpan w:val="2"/>
+          </w:tcPr>
+          <w:p>
+            <w:pPr>
+              <w:pStyle w:val="Nidungvnbn"/>
+              <w:ind w:firstLine="0"/>
+              <w:jc w:val="left"/>
+              <w:rPr>
+                <w:sz w:val="28"/>
+                <w:szCs w:val="28"/>
+              </w:rPr>
+            </w:pPr>
+            <w:r>
+              <w:rPr>
+                <w:sz w:val="28"/>
+                <w:szCs w:val="28"/>
+              </w:rPr>
+              <w:t>Admin thực hiện xác nhận thanh toán đơn hàng khi người dùng nhận hàng trực tiếp và thanh toán đơn hàng thành công cho người vận chuyển.</w:t>
+            </w:r>
+          </w:p>
+        </w:tc>
+      </w:tr>
+      <w:tr>
+        <w:trPr>
+          <w:trHeight w:val="381"/>
+          <w:jc w:val="center"/>
+        </w:trPr>
+        <w:tc>
+          <w:tcPr>
+            <w:tcW w:w="2425" w:type="dxa"/>
+            <w:shd w:val="clear" w:color="auto" w:fill="C2D69B" w:themeFill="accent3" w:themeFillTint="99"/>
+            <w:vAlign w:val="center"/>
+          </w:tcPr>
+          <w:p>
+            <w:pPr>
+              <w:pStyle w:val="Nidungvnbn"/>
+              <w:ind w:firstLine="0"/>
+              <w:jc w:val="left"/>
+              <w:rPr>
+                <w:b/>
+                <w:bCs/>
+                <w:sz w:val="28"/>
+                <w:szCs w:val="28"/>
+              </w:rPr>
+            </w:pPr>
+            <w:r>
+              <w:rPr>
+                <w:b/>
+                <w:bCs/>
+                <w:sz w:val="28"/>
+                <w:szCs w:val="28"/>
+              </w:rPr>
+              <w:t>Mô tả</w:t>
+            </w:r>
+          </w:p>
+        </w:tc>
+        <w:tc>
+          <w:tcPr>
+            <w:tcW w:w="7643" w:type="dxa"/>
+            <w:gridSpan w:val="2"/>
+          </w:tcPr>
+          <w:p>
+            <w:pPr>
+              <w:pStyle w:val="Nidungvnbn"/>
+              <w:ind w:firstLine="0"/>
+              <w:rPr>
+                <w:sz w:val="28"/>
+                <w:szCs w:val="28"/>
+              </w:rPr>
+            </w:pPr>
+            <w:r>
+              <w:rPr>
+                <w:sz w:val="28"/>
+                <w:szCs w:val="28"/>
+              </w:rPr>
+              <w:t>Admin thực hiện kiểm tra đơn hàng đã được thanh toán hay chưa và thực hiện xác nhận thanh toán đơn hàng thông qua chức năng quản lý đơn hàng.</w:t>
+            </w:r>
+          </w:p>
+        </w:tc>
+      </w:tr>
+      <w:tr>
+        <w:trPr>
+          <w:trHeight w:val="381"/>
+          <w:jc w:val="center"/>
+        </w:trPr>
+        <w:tc>
+          <w:tcPr>
+            <w:tcW w:w="2425" w:type="dxa"/>
+            <w:shd w:val="clear" w:color="auto" w:fill="C2D69B" w:themeFill="accent3" w:themeFillTint="99"/>
+            <w:vAlign w:val="center"/>
+          </w:tcPr>
+          <w:p>
+            <w:pPr>
+              <w:pStyle w:val="Nidungvnbn"/>
+              <w:ind w:firstLine="0"/>
+              <w:jc w:val="left"/>
+              <w:rPr>
+                <w:b/>
+                <w:bCs/>
+                <w:sz w:val="28"/>
+                <w:szCs w:val="28"/>
+              </w:rPr>
+            </w:pPr>
+            <w:r>
+              <w:rPr>
+                <w:b/>
+                <w:bCs/>
+                <w:sz w:val="28"/>
+                <w:szCs w:val="28"/>
+              </w:rPr>
+              <w:t>Tác nhân</w:t>
+            </w:r>
+          </w:p>
+        </w:tc>
+        <w:tc>
+          <w:tcPr>
+            <w:tcW w:w="7643" w:type="dxa"/>
+            <w:gridSpan w:val="2"/>
+          </w:tcPr>
+          <w:p>
+            <w:pPr>
+              <w:pStyle w:val="Nidungvnbn"/>
+              <w:ind w:firstLine="0"/>
+              <w:jc w:val="left"/>
+              <w:rPr>
+                <w:sz w:val="28"/>
+                <w:szCs w:val="28"/>
+              </w:rPr>
+            </w:pPr>
+            <w:r>
+              <w:rPr>
+                <w:sz w:val="28"/>
+                <w:szCs w:val="28"/>
+              </w:rPr>
+              <w:t>Admin.</w:t>
+            </w:r>
+          </w:p>
+        </w:tc>
+      </w:tr>
+      <w:tr>
+        <w:trPr>
+          <w:trHeight w:val="273"/>
+          <w:jc w:val="center"/>
+        </w:trPr>
+        <w:tc>
+          <w:tcPr>
+            <w:tcW w:w="2425" w:type="dxa"/>
+            <w:shd w:val="clear" w:color="auto" w:fill="C2D69B" w:themeFill="accent3" w:themeFillTint="99"/>
+            <w:vAlign w:val="center"/>
+          </w:tcPr>
+          <w:p>
+            <w:pPr>
+              <w:pStyle w:val="Nidungvnbn"/>
+              <w:ind w:firstLine="0"/>
+              <w:jc w:val="left"/>
+              <w:rPr>
+                <w:b/>
+                <w:bCs/>
+                <w:sz w:val="28"/>
+                <w:szCs w:val="28"/>
+              </w:rPr>
+            </w:pPr>
+            <w:r>
+              <w:rPr>
+                <w:b/>
+                <w:bCs/>
+                <w:sz w:val="28"/>
+                <w:szCs w:val="28"/>
+              </w:rPr>
+              <w:t>Sự kiện kích hoạt</w:t>
+            </w:r>
+          </w:p>
+        </w:tc>
+        <w:tc>
+          <w:tcPr>
+            <w:tcW w:w="7643" w:type="dxa"/>
+            <w:gridSpan w:val="2"/>
+          </w:tcPr>
+          <w:p>
+            <w:pPr>
+              <w:pStyle w:val="Nidungvnbn"/>
+              <w:ind w:firstLine="0"/>
+              <w:jc w:val="left"/>
+              <w:rPr>
+                <w:sz w:val="28"/>
+                <w:szCs w:val="28"/>
+              </w:rPr>
+            </w:pPr>
+            <w:r>
+              <w:rPr>
+                <w:sz w:val="28"/>
+                <w:szCs w:val="28"/>
+              </w:rPr>
+              <w:t>Xác nhận thanh toán đơn hàng.</w:t>
+            </w:r>
+          </w:p>
+        </w:tc>
+      </w:tr>
+      <w:tr>
+        <w:trPr>
+          <w:trHeight w:val="804"/>
+          <w:jc w:val="center"/>
+        </w:trPr>
+        <w:tc>
+          <w:tcPr>
+            <w:tcW w:w="2425" w:type="dxa"/>
+            <w:shd w:val="clear" w:color="auto" w:fill="C2D69B" w:themeFill="accent3" w:themeFillTint="99"/>
+            <w:vAlign w:val="center"/>
+          </w:tcPr>
+          <w:p>
+            <w:pPr>
+              <w:pStyle w:val="Nidungvnbn"/>
+              <w:ind w:firstLine="0"/>
+              <w:jc w:val="left"/>
+              <w:rPr>
+                <w:b/>
+                <w:bCs/>
+                <w:sz w:val="28"/>
+                <w:szCs w:val="28"/>
+              </w:rPr>
+            </w:pPr>
+            <w:r>
+              <w:rPr>
+                <w:b/>
+                <w:bCs/>
+                <w:sz w:val="28"/>
+                <w:szCs w:val="28"/>
+              </w:rPr>
+              <w:t>Điều kiện tiên quyết</w:t>
+            </w:r>
+          </w:p>
+        </w:tc>
+        <w:tc>
+          <w:tcPr>
+            <w:tcW w:w="7643" w:type="dxa"/>
+            <w:gridSpan w:val="2"/>
+          </w:tcPr>
+          <w:p>
+            <w:pPr>
+              <w:pStyle w:val="Nidungvnbn"/>
+              <w:ind w:firstLine="0"/>
+              <w:jc w:val="left"/>
+              <w:rPr>
+                <w:sz w:val="28"/>
+                <w:szCs w:val="28"/>
+              </w:rPr>
+            </w:pPr>
+            <w:r>
+              <w:rPr>
+                <w:sz w:val="28"/>
+                <w:szCs w:val="28"/>
+              </w:rPr>
+              <w:t>+ Admin đăng nhập vào hệ thông.</w:t>
+            </w:r>
+          </w:p>
+          <w:p>
+            <w:pPr>
+              <w:pStyle w:val="Nidungvnbn"/>
+              <w:ind w:firstLine="0"/>
+              <w:jc w:val="left"/>
+              <w:rPr>
+                <w:sz w:val="28"/>
+                <w:szCs w:val="28"/>
+              </w:rPr>
+            </w:pPr>
+            <w:r>
+              <w:rPr>
+                <w:sz w:val="28"/>
+                <w:szCs w:val="28"/>
+              </w:rPr>
+              <w:lastRenderedPageBreak/>
+              <w:t>+ Admin xác nhận người mua hàng đã thanh toán đơn hàng cho nhà vận chuyển.</w:t>
+            </w:r>
+          </w:p>
+        </w:tc>
+      </w:tr>
+      <w:tr>
+        <w:trPr>
+          <w:trHeight w:val="338"/>
+          <w:jc w:val="center"/>
+        </w:trPr>
+        <w:tc>
+          <w:tcPr>
+            <w:tcW w:w="2425" w:type="dxa"/>
+            <w:shd w:val="clear" w:color="auto" w:fill="C2D69B" w:themeFill="accent3" w:themeFillTint="99"/>
+            <w:vAlign w:val="center"/>
+          </w:tcPr>
+          <w:p>
+            <w:pPr>
+              <w:pStyle w:val="Nidungvnbn"/>
+              <w:ind w:firstLine="0"/>
+              <w:jc w:val="left"/>
+              <w:rPr>
+                <w:b/>
+                <w:bCs/>
+                <w:sz w:val="28"/>
+                <w:szCs w:val="28"/>
+              </w:rPr>
+            </w:pPr>
+            <w:r>
+              <w:rPr>
+                <w:b/>
+                <w:bCs/>
+                <w:sz w:val="28"/>
+                <w:szCs w:val="28"/>
+              </w:rPr>
+              <w:lastRenderedPageBreak/>
+              <w:t>Kết quả</w:t>
+            </w:r>
+          </w:p>
+        </w:tc>
+        <w:tc>
+          <w:tcPr>
+            <w:tcW w:w="7643" w:type="dxa"/>
+            <w:gridSpan w:val="2"/>
+          </w:tcPr>
+          <w:p>
+            <w:pPr>
+              <w:pStyle w:val="Nidungvnbn"/>
+              <w:ind w:firstLine="0"/>
+              <w:jc w:val="left"/>
+              <w:rPr>
+                <w:sz w:val="28"/>
+                <w:szCs w:val="28"/>
+              </w:rPr>
+            </w:pPr>
+            <w:r>
+              <w:rPr>
+                <w:sz w:val="28"/>
+                <w:szCs w:val="28"/>
+              </w:rPr>
+              <w:t>Xác nhận thanh toán đơn hàng cho người mua thành công.</w:t>
+            </w:r>
+          </w:p>
+        </w:tc>
+      </w:tr>
+      <w:tr>
+        <w:trPr>
+          <w:trHeight w:val="338"/>
+          <w:jc w:val="center"/>
+        </w:trPr>
+        <w:tc>
+          <w:tcPr>
+            <w:tcW w:w="2425" w:type="dxa"/>
+            <w:vMerge w:val="restart"/>
+            <w:shd w:val="clear" w:color="auto" w:fill="C2D69B" w:themeFill="accent3" w:themeFillTint="99"/>
+            <w:vAlign w:val="center"/>
+          </w:tcPr>
+          <w:p>
+            <w:pPr>
+              <w:pStyle w:val="Nidungvnbn"/>
+              <w:ind w:firstLine="0"/>
+              <w:jc w:val="left"/>
+              <w:rPr>
+                <w:b/>
+                <w:bCs/>
+                <w:sz w:val="28"/>
+                <w:szCs w:val="28"/>
+              </w:rPr>
+            </w:pPr>
+            <w:r>
+              <w:rPr>
+                <w:b/>
+                <w:bCs/>
+                <w:sz w:val="28"/>
+                <w:szCs w:val="28"/>
+              </w:rPr>
+              <w:t>Luồng sự kiện</w:t>
+            </w:r>
+          </w:p>
+        </w:tc>
+        <w:tc>
+          <w:tcPr>
+            <w:tcW w:w="3686" w:type="dxa"/>
+          </w:tcPr>
+          <w:p>
+            <w:pPr>
+              <w:pStyle w:val="Nidungvnbn"/>
+              <w:ind w:firstLine="0"/>
+              <w:jc w:val="center"/>
+              <w:rPr>
+                <w:sz w:val="28"/>
+                <w:szCs w:val="28"/>
+              </w:rPr>
+            </w:pPr>
+            <w:r>
+              <w:rPr>
+                <w:sz w:val="28"/>
+                <w:szCs w:val="28"/>
+              </w:rPr>
+              <w:t>Tác nhân</w:t>
+            </w:r>
+          </w:p>
+        </w:tc>
+        <w:tc>
+          <w:tcPr>
+            <w:tcW w:w="3957" w:type="dxa"/>
+          </w:tcPr>
+          <w:p>
+            <w:pPr>
+              <w:pStyle w:val="Nidungvnbn"/>
+              <w:ind w:firstLine="0"/>
+              <w:jc w:val="center"/>
+              <w:rPr>
+                <w:sz w:val="28"/>
+                <w:szCs w:val="28"/>
+              </w:rPr>
+            </w:pPr>
+            <w:r>
+              <w:rPr>
+                <w:sz w:val="28"/>
+                <w:szCs w:val="28"/>
+              </w:rPr>
+              <w:t>Hệ thống</w:t>
+            </w:r>
+          </w:p>
+        </w:tc>
+      </w:tr>
+      <w:tr>
+        <w:trPr>
+          <w:trHeight w:val="338"/>
+          <w:jc w:val="center"/>
+        </w:trPr>
+        <w:tc>
+          <w:tcPr>
+            <w:tcW w:w="2425" w:type="dxa"/>
+            <w:vMerge/>
+            <w:shd w:val="clear" w:color="auto" w:fill="C2D69B" w:themeFill="accent3" w:themeFillTint="99"/>
+            <w:vAlign w:val="center"/>
+          </w:tcPr>
+          <w:p>
+            <w:pPr>
+              <w:pStyle w:val="Nidungvnbn"/>
+              <w:jc w:val="left"/>
+              <w:rPr>
+                <w:b/>
+                <w:bCs/>
+                <w:sz w:val="28"/>
+                <w:szCs w:val="28"/>
+              </w:rPr>
+            </w:pPr>
+          </w:p>
+        </w:tc>
+        <w:tc>
+          <w:tcPr>
+            <w:tcW w:w="3686" w:type="dxa"/>
+          </w:tcPr>
+          <w:p>
+            <w:pPr>
+              <w:pStyle w:val="Nidungvnbn"/>
+              <w:ind w:firstLine="0"/>
+              <w:jc w:val="left"/>
+              <w:rPr>
+                <w:sz w:val="28"/>
+                <w:szCs w:val="28"/>
+              </w:rPr>
+            </w:pPr>
+            <w:r>
+              <w:rPr>
+                <w:sz w:val="28"/>
+                <w:szCs w:val="28"/>
+              </w:rPr>
+              <w:t xml:space="preserve">1. </w:t>
+            </w:r>
+            <w:r>
+              <w:rPr>
+                <w:sz w:val="28"/>
+                <w:szCs w:val="28"/>
+              </w:rPr>
+              <w:t>Admin chọn chức năng quản lý đơn hàng.</w:t>
+            </w:r>
+          </w:p>
+        </w:tc>
+        <w:tc>
+          <w:tcPr>
+            <w:tcW w:w="3957" w:type="dxa"/>
+          </w:tcPr>
+          <w:p>
+            <w:pPr>
+              <w:pStyle w:val="Nidungvnbn"/>
+              <w:ind w:firstLine="0"/>
+              <w:rPr>
+                <w:sz w:val="28"/>
+                <w:szCs w:val="28"/>
+              </w:rPr>
+            </w:pPr>
+            <w:r>
+              <w:rPr>
+                <w:sz w:val="28"/>
+                <w:szCs w:val="28"/>
+              </w:rPr>
+              <w:t xml:space="preserve">1.1. </w:t>
+            </w:r>
+            <w:r>
+              <w:rPr>
+                <w:sz w:val="28"/>
+                <w:szCs w:val="28"/>
+              </w:rPr>
+              <w:t>Hệ thống hiển thị trang quản lý đơn hàng.</w:t>
+            </w:r>
+          </w:p>
+        </w:tc>
+      </w:tr>
+      <w:tr>
+        <w:trPr>
+          <w:trHeight w:val="338"/>
+          <w:jc w:val="center"/>
+        </w:trPr>
+        <w:tc>
+          <w:tcPr>
+            <w:tcW w:w="2425" w:type="dxa"/>
+            <w:vMerge/>
+            <w:shd w:val="clear" w:color="auto" w:fill="C2D69B" w:themeFill="accent3" w:themeFillTint="99"/>
+            <w:vAlign w:val="center"/>
+          </w:tcPr>
+          <w:p>
+            <w:pPr>
+              <w:pStyle w:val="Nidungvnbn"/>
+              <w:jc w:val="left"/>
+              <w:rPr>
+                <w:b/>
+                <w:bCs/>
+                <w:sz w:val="28"/>
+                <w:szCs w:val="28"/>
+              </w:rPr>
+            </w:pPr>
+          </w:p>
+        </w:tc>
+        <w:tc>
+          <w:tcPr>
+            <w:tcW w:w="3686" w:type="dxa"/>
+          </w:tcPr>
+          <w:p>
+            <w:pPr>
+              <w:pStyle w:val="Nidungvnbn"/>
+              <w:ind w:firstLine="0"/>
+              <w:jc w:val="left"/>
+              <w:rPr>
+                <w:sz w:val="28"/>
+                <w:szCs w:val="28"/>
+              </w:rPr>
+            </w:pPr>
+            <w:r>
+              <w:rPr>
+                <w:sz w:val="28"/>
+                <w:szCs w:val="28"/>
+              </w:rPr>
+              <w:t xml:space="preserve">2. </w:t>
+            </w:r>
+            <w:r>
+              <w:rPr>
+                <w:sz w:val="28"/>
+                <w:szCs w:val="28"/>
+              </w:rPr>
+              <w:t>Admin chọn đơn hàng cần xác nhận  thanh toán.</w:t>
+            </w:r>
+          </w:p>
+          <w:p>
+            <w:pPr>
+              <w:pStyle w:val="Nidungvnbn"/>
+              <w:ind w:firstLine="0"/>
+              <w:jc w:val="left"/>
+              <w:rPr>
+                <w:sz w:val="28"/>
+                <w:szCs w:val="28"/>
+              </w:rPr>
+            </w:pPr>
+          </w:p>
+        </w:tc>
+        <w:tc>
+          <w:tcPr>
+            <w:tcW w:w="3957" w:type="dxa"/>
+          </w:tcPr>
+          <w:p>
+            <w:pPr>
+              <w:pStyle w:val="Nidungvnbn"/>
+              <w:ind w:firstLine="0"/>
+              <w:rPr>
+                <w:sz w:val="28"/>
+                <w:szCs w:val="28"/>
+              </w:rPr>
+            </w:pPr>
+            <w:r>
+              <w:rPr>
+                <w:sz w:val="28"/>
+                <w:szCs w:val="28"/>
+              </w:rPr>
+              <w:t>2.1 Hệ thống hiển thị trang xác nhận đơn hàng đã chọn.</w:t>
+            </w:r>
+          </w:p>
+          <w:p>
+            <w:pPr>
+              <w:pStyle w:val="Nidungvnbn"/>
+              <w:ind w:firstLine="0"/>
+              <w:rPr>
+                <w:sz w:val="28"/>
+                <w:szCs w:val="28"/>
+              </w:rPr>
+            </w:pPr>
+          </w:p>
+        </w:tc>
+      </w:tr>
+      <w:tr>
+        <w:trPr>
+          <w:trHeight w:val="338"/>
+          <w:jc w:val="center"/>
+        </w:trPr>
+        <w:tc>
+          <w:tcPr>
+            <w:tcW w:w="2425" w:type="dxa"/>
+            <w:vMerge/>
+            <w:shd w:val="clear" w:color="auto" w:fill="C2D69B" w:themeFill="accent3" w:themeFillTint="99"/>
+            <w:vAlign w:val="center"/>
+          </w:tcPr>
+          <w:p>
+            <w:pPr>
+              <w:pStyle w:val="Nidungvnbn"/>
+              <w:jc w:val="left"/>
+              <w:rPr>
+                <w:b/>
+                <w:bCs/>
+                <w:sz w:val="28"/>
+                <w:szCs w:val="28"/>
+              </w:rPr>
+            </w:pPr>
+          </w:p>
+        </w:tc>
+        <w:tc>
+          <w:tcPr>
+            <w:tcW w:w="3686" w:type="dxa"/>
+          </w:tcPr>
+          <w:p>
+            <w:pPr>
+              <w:pStyle w:val="Nidungvnbn"/>
+              <w:ind w:firstLine="0"/>
+              <w:jc w:val="left"/>
+              <w:rPr>
+                <w:sz w:val="28"/>
+                <w:szCs w:val="28"/>
+              </w:rPr>
+            </w:pPr>
+            <w:r>
+              <w:rPr>
+                <w:sz w:val="28"/>
+                <w:szCs w:val="28"/>
+              </w:rPr>
+              <w:t>3. Admin thực hiện xác nhận đơn hàng.</w:t>
+            </w:r>
+          </w:p>
+        </w:tc>
+        <w:tc>
+          <w:tcPr>
+            <w:tcW w:w="3957" w:type="dxa"/>
+          </w:tcPr>
+          <w:p>
+            <w:pPr>
+              <w:pStyle w:val="Nidungvnbn"/>
+              <w:ind w:firstLine="0"/>
+              <w:rPr>
+                <w:sz w:val="28"/>
+                <w:szCs w:val="28"/>
+              </w:rPr>
+            </w:pPr>
+            <w:r>
+              <w:rPr>
+                <w:sz w:val="28"/>
+                <w:szCs w:val="28"/>
+              </w:rPr>
+              <w:t>3.1 Hệ thống cập nhận xác nhận thanh toán đơn hàng và hiển thị thông báo thành công lên màn hình.</w:t>
+            </w:r>
+          </w:p>
+        </w:tc>
+      </w:tr>
+      <w:tr>
+        <w:trPr>
+          <w:trHeight w:val="174"/>
+          <w:jc w:val="center"/>
+        </w:trPr>
+        <w:tc>
+          <w:tcPr>
+            <w:tcW w:w="2425" w:type="dxa"/>
+            <w:shd w:val="clear" w:color="auto" w:fill="C2D69B" w:themeFill="accent3" w:themeFillTint="99"/>
+            <w:vAlign w:val="center"/>
+          </w:tcPr>
+          <w:p>
+            <w:pPr>
+              <w:pStyle w:val="Nidungvnbn"/>
+              <w:ind w:firstLine="0"/>
+              <w:jc w:val="left"/>
+              <w:rPr>
+                <w:b/>
+                <w:bCs/>
+                <w:sz w:val="28"/>
+                <w:szCs w:val="28"/>
+              </w:rPr>
+            </w:pPr>
+            <w:r>
+              <w:rPr>
+                <w:b/>
+                <w:bCs/>
+                <w:sz w:val="28"/>
+                <w:szCs w:val="28"/>
+              </w:rPr>
+              <w:t>Ngoại lệ</w:t>
+            </w:r>
+          </w:p>
+        </w:tc>
+        <w:tc>
+          <w:tcPr>
+            <w:tcW w:w="7643" w:type="dxa"/>
+            <w:gridSpan w:val="2"/>
+          </w:tcPr>
+          <w:p>
+            <w:pPr>
+              <w:pStyle w:val="Nidungvnbn"/>
+              <w:keepNext/>
+              <w:ind w:firstLine="0"/>
+              <w:jc w:val="left"/>
+              <w:rPr>
+                <w:sz w:val="28"/>
+                <w:szCs w:val="28"/>
+              </w:rPr>
+            </w:pPr>
+            <w:r>
+              <w:rPr>
+                <w:sz w:val="28"/>
+                <w:szCs w:val="28"/>
+              </w:rPr>
+              <w:t>3.a Nếu có lỗi trong quá trình xác nhận thì hệ thống thực hiện thông báo lỗi ngay đến admin và yêu cầu thử lại.</w:t>
+            </w:r>
+          </w:p>
+          <w:p>
+            <w:pPr>
+              <w:pStyle w:val="Nidungvnbn"/>
+              <w:keepNext/>
+              <w:ind w:firstLine="0"/>
+              <w:jc w:val="left"/>
+              <w:rPr>
+                <w:sz w:val="28"/>
+                <w:szCs w:val="28"/>
+              </w:rPr>
+            </w:pPr>
+          </w:p>
+        </w:tc>
+      </w:tr>
+    </w:tbl>
     <w:p/>
     <w:p>
       <w:pPr>
@@ -30184,7 +32127,6 @@
       </w:pPr>
       <w:bookmarkStart w:id="39" w:name="_Toc133070477"/>
       <w:r>
-        <w:lastRenderedPageBreak/>
         <w:t xml:space="preserve">CHƯƠNG </w:t>
       </w:r>
       <w:r>
@@ -30320,7 +32262,6 @@
       </w:pPr>
       <w:bookmarkStart w:id="43" w:name="_Toc133070484"/>
       <w:r>
-        <w:lastRenderedPageBreak/>
         <w:t>CHƯƠNG 5 – TỔNG KẾT</w:t>
       </w:r>
       <w:bookmarkEnd w:id="43"/>
@@ -30403,6 +32344,7 @@
           <w:sz w:val="26"/>
           <w:szCs w:val="26"/>
         </w:rPr>
+        <w:lastRenderedPageBreak/>
         <w:t>Thứ ba : Về phần design mặc dù là những kiến thức khá mới và thông qua bài tập lần này giúp phần nào cho chúng em hiểu hơn về thiết kế. Một phần mền hay web đẹp thì lúc nào củng được phát thảo và thiết kế kỹ càng. Mặc dù lần này thiết kế của bọn em thực sự còn rất nhiều rắc rồi cho người dung nhưng mong sau bài tập này thì chúng em có thể tìm hiểu thêm về nó.</w:t>
       </w:r>
     </w:p>
@@ -30511,7 +32453,6 @@
           <w:sz w:val="26"/>
           <w:szCs w:val="26"/>
         </w:rPr>
-        <w:lastRenderedPageBreak/>
         <w:t>Sau cùng em mong thầy đánh giá và chỉ ra những chổ mà bọn em chưa làm được hay những cái mà chúng em đã làm tốt , từ đó chúng em sẻ dễ định ra cho mình hướng đi hơn sau này về lập trình web.</w:t>
       </w:r>
     </w:p>
@@ -30705,7 +32646,6 @@
           <w:sz w:val="32"/>
           <w:szCs w:val="32"/>
         </w:rPr>
-        <w:lastRenderedPageBreak/>
         <w:t>TÀI LIỆU THAM KHẢO</w:t>
       </w:r>
     </w:p>
@@ -30776,13 +32716,13 @@
 <w:hdr xmlns:wpc="http://schemas.microsoft.com/office/word/2010/wordprocessingCanvas" xmlns:cx="http://schemas.microsoft.com/office/drawing/2014/chartex" xmlns:cx1="http://schemas.microsoft.com/office/drawing/2015/9/8/chartex" xmlns:cx2="http://schemas.microsoft.com/office/drawing/2015/10/21/chartex" xmlns:cx3="http://schemas.microsoft.com/office/drawing/2016/5/9/chartex" xmlns:cx4="http://schemas.microsoft.com/office/drawing/2016/5/10/chartex" xmlns:cx5="http://schemas.microsoft.com/office/drawing/2016/5/11/chartex" xmlns:cx6="http://schemas.microsoft.com/office/drawing/2016/5/12/chartex" xmlns:cx7="http://schemas.microsoft.com/office/drawing/2016/5/13/chartex" xmlns:cx8="http://schemas.microsoft.com/office/drawing/2016/5/14/chartex" xmlns:mc="http://schemas.openxmlformats.org/markup-compatibility/2006" xmlns:aink="http://schemas.microsoft.com/office/drawing/2016/ink" xmlns:am3d="http://schemas.microsoft.com/office/drawing/2017/model3d" xmlns:o="urn:schemas-microsoft-com:office:office" xmlns:oel="http://schemas.microsoft.com/office/2019/extlst" xmlns:r="http://schemas.openxmlformats.org/officeDocument/2006/relationships" xmlns:m="http://schemas.openxmlformats.org/officeDocument/2006/math" xmlns:v="urn:schemas-microsoft-com:vml" xmlns:wp14="http://schemas.microsoft.com/office/word/2010/wordprocessingDrawing" xmlns:wp="http://schemas.openxmlformats.org/drawingml/2006/wordprocessingDrawing" xmlns:w10="urn:schemas-microsoft-com:office:word" xmlns:w="http://schemas.openxmlformats.org/wordprocessingml/2006/main" xmlns:w14="http://schemas.microsoft.com/office/word/2010/wordml" xmlns:w15="http://schemas.microsoft.com/office/word/2012/wordml" xmlns:w16cex="http://schemas.microsoft.com/office/word/2018/wordml/cex" xmlns:w16cid="http://schemas.microsoft.com/office/word/2016/wordml/cid" xmlns:w16="http://schemas.microsoft.com/office/word/2018/wordml" xmlns:w16sdtdh="http://schemas.microsoft.com/office/word/2020/wordml/sdtdatahash" xmlns:w16se="http://schemas.microsoft.com/office/word/2015/wordml/symex" xmlns:wpg="http://schemas.microsoft.com/office/word/2010/wordprocessingGroup" xmlns:wpi="http://schemas.microsoft.com/office/word/2010/wordprocessingInk" xmlns:wne="http://schemas.microsoft.com/office/word/2006/wordml" xmlns:wps="http://schemas.microsoft.com/office/word/2010/wordprocessingShape" mc:Ignorable="w14 w15 w16se w16cid w16 w16cex w16sdtdh wp14">
   <w:p>
     <w:pPr>
-      <w:pStyle w:val="Header"/>
+      <w:pStyle w:val="utrang"/>
       <w:jc w:val="center"/>
     </w:pPr>
   </w:p>
   <w:p>
     <w:pPr>
-      <w:pStyle w:val="Header"/>
+      <w:pStyle w:val="utrang"/>
     </w:pPr>
   </w:p>
 </w:hdr>
@@ -30806,7 +32746,7 @@
     <w:sdtContent>
       <w:p>
         <w:pPr>
-          <w:pStyle w:val="Header"/>
+          <w:pStyle w:val="utrang"/>
           <w:jc w:val="center"/>
         </w:pPr>
         <w:r>
@@ -30835,7 +32775,7 @@
   </w:sdt>
   <w:p>
     <w:pPr>
-      <w:pStyle w:val="Header"/>
+      <w:pStyle w:val="utrang"/>
     </w:pPr>
   </w:p>
 </w:hdr>
@@ -30859,7 +32799,7 @@
     <w:sdtContent>
       <w:p>
         <w:pPr>
-          <w:pStyle w:val="Header"/>
+          <w:pStyle w:val="utrang"/>
           <w:jc w:val="center"/>
         </w:pPr>
         <w:r>
@@ -30888,7 +32828,7 @@
   </w:sdt>
   <w:p>
     <w:pPr>
-      <w:pStyle w:val="Header"/>
+      <w:pStyle w:val="utrang"/>
     </w:pPr>
   </w:p>
 </w:hdr>
@@ -35907,10 +37847,10 @@
     <w:lsdException w:name="Unresolved Mention" w:semiHidden="1" w:unhideWhenUsed="1"/>
     <w:lsdException w:name="Smart Link" w:semiHidden="1" w:unhideWhenUsed="1"/>
   </w:latentStyles>
-  <w:style w:type="paragraph" w:default="1" w:styleId="Normal">
+  <w:style w:type="paragraph" w:default="1" w:styleId="Binhthng">
     <w:name w:val="Normal"/>
     <w:qFormat/>
-    <w:rsid w:val="001F6F05"/>
+    <w:rsid w:val="007D1D96"/>
     <w:pPr>
       <w:spacing w:after="0" w:line="240" w:lineRule="auto"/>
     </w:pPr>
@@ -35919,11 +37859,11 @@
       <w:szCs w:val="24"/>
     </w:rPr>
   </w:style>
-  <w:style w:type="paragraph" w:styleId="Heading1">
+  <w:style w:type="paragraph" w:styleId="u1">
     <w:name w:val="heading 1"/>
-    <w:basedOn w:val="Normal"/>
-    <w:next w:val="Normal"/>
-    <w:link w:val="Heading1Char"/>
+    <w:basedOn w:val="Binhthng"/>
+    <w:next w:val="Binhthng"/>
+    <w:link w:val="u1Char"/>
     <w:uiPriority w:val="9"/>
     <w:qFormat/>
     <w:rsid w:val="00C75086"/>
@@ -35942,11 +37882,11 @@
       <w:szCs w:val="28"/>
     </w:rPr>
   </w:style>
-  <w:style w:type="paragraph" w:styleId="Heading2">
+  <w:style w:type="paragraph" w:styleId="u2">
     <w:name w:val="heading 2"/>
-    <w:basedOn w:val="Normal"/>
-    <w:next w:val="Normal"/>
-    <w:link w:val="Heading2Char"/>
+    <w:basedOn w:val="Binhthng"/>
+    <w:next w:val="Binhthng"/>
+    <w:link w:val="u2Char"/>
     <w:uiPriority w:val="9"/>
     <w:semiHidden/>
     <w:unhideWhenUsed/>
@@ -35967,11 +37907,11 @@
       <w:szCs w:val="26"/>
     </w:rPr>
   </w:style>
-  <w:style w:type="paragraph" w:styleId="Heading3">
+  <w:style w:type="paragraph" w:styleId="u3">
     <w:name w:val="heading 3"/>
-    <w:basedOn w:val="Normal"/>
-    <w:next w:val="Normal"/>
-    <w:link w:val="Heading3Char"/>
+    <w:basedOn w:val="Binhthng"/>
+    <w:next w:val="Binhthng"/>
+    <w:link w:val="u3Char"/>
     <w:uiPriority w:val="9"/>
     <w:unhideWhenUsed/>
     <w:qFormat/>
@@ -35989,11 +37929,11 @@
       <w:color w:val="4F81BD" w:themeColor="accent1"/>
     </w:rPr>
   </w:style>
-  <w:style w:type="paragraph" w:styleId="Heading4">
+  <w:style w:type="paragraph" w:styleId="u4">
     <w:name w:val="heading 4"/>
-    <w:basedOn w:val="Normal"/>
-    <w:next w:val="Normal"/>
-    <w:link w:val="Heading4Char"/>
+    <w:basedOn w:val="Binhthng"/>
+    <w:next w:val="Binhthng"/>
+    <w:link w:val="u4Char"/>
     <w:uiPriority w:val="9"/>
     <w:semiHidden/>
     <w:unhideWhenUsed/>
@@ -36014,13 +37954,13 @@
       <w:color w:val="4F81BD" w:themeColor="accent1"/>
     </w:rPr>
   </w:style>
-  <w:style w:type="character" w:default="1" w:styleId="DefaultParagraphFont">
+  <w:style w:type="character" w:default="1" w:styleId="Phngmcinhcuaoanvn">
     <w:name w:val="Default Paragraph Font"/>
     <w:uiPriority w:val="1"/>
     <w:semiHidden/>
     <w:unhideWhenUsed/>
   </w:style>
-  <w:style w:type="table" w:default="1" w:styleId="TableNormal">
+  <w:style w:type="table" w:default="1" w:styleId="BangThngthng">
     <w:name w:val="Normal Table"/>
     <w:uiPriority w:val="99"/>
     <w:semiHidden/>
@@ -36035,16 +37975,16 @@
       </w:tblCellMar>
     </w:tblPr>
   </w:style>
-  <w:style w:type="numbering" w:default="1" w:styleId="NoList">
+  <w:style w:type="numbering" w:default="1" w:styleId="Khngco">
     <w:name w:val="No List"/>
     <w:uiPriority w:val="99"/>
     <w:semiHidden/>
     <w:unhideWhenUsed/>
   </w:style>
-  <w:style w:type="paragraph" w:styleId="BalloonText">
+  <w:style w:type="paragraph" w:styleId="Bongchuthich">
     <w:name w:val="Balloon Text"/>
-    <w:basedOn w:val="Normal"/>
-    <w:link w:val="BalloonTextChar"/>
+    <w:basedOn w:val="Binhthng"/>
+    <w:link w:val="BongchuthichChar"/>
     <w:uiPriority w:val="99"/>
     <w:semiHidden/>
     <w:unhideWhenUsed/>
@@ -36055,10 +37995,10 @@
       <w:szCs w:val="16"/>
     </w:rPr>
   </w:style>
-  <w:style w:type="character" w:customStyle="1" w:styleId="BalloonTextChar">
-    <w:name w:val="Balloon Text Char"/>
-    <w:basedOn w:val="DefaultParagraphFont"/>
-    <w:link w:val="BalloonText"/>
+  <w:style w:type="character" w:customStyle="1" w:styleId="BongchuthichChar">
+    <w:name w:val="Bóng chú thích Char"/>
+    <w:basedOn w:val="Phngmcinhcuaoanvn"/>
+    <w:link w:val="Bongchuthich"/>
     <w:uiPriority w:val="99"/>
     <w:semiHidden/>
     <w:rsid w:val="003218FF"/>
@@ -36068,9 +38008,9 @@
       <w:szCs w:val="16"/>
     </w:rPr>
   </w:style>
-  <w:style w:type="character" w:styleId="CommentReference">
+  <w:style w:type="character" w:styleId="ThamchiuChuthich">
     <w:name w:val="annotation reference"/>
-    <w:basedOn w:val="DefaultParagraphFont"/>
+    <w:basedOn w:val="Phngmcinhcuaoanvn"/>
     <w:unhideWhenUsed/>
     <w:rsid w:val="003218FF"/>
     <w:rPr>
@@ -36078,10 +38018,10 @@
       <w:szCs w:val="16"/>
     </w:rPr>
   </w:style>
-  <w:style w:type="paragraph" w:styleId="CommentText">
+  <w:style w:type="paragraph" w:styleId="VnbanChuthich">
     <w:name w:val="annotation text"/>
-    <w:basedOn w:val="Normal"/>
-    <w:link w:val="CommentTextChar"/>
+    <w:basedOn w:val="Binhthng"/>
+    <w:link w:val="VnbanChuthichChar"/>
     <w:unhideWhenUsed/>
     <w:rsid w:val="003218FF"/>
     <w:rPr>
@@ -36089,10 +38029,10 @@
       <w:szCs w:val="20"/>
     </w:rPr>
   </w:style>
-  <w:style w:type="character" w:customStyle="1" w:styleId="CommentTextChar">
-    <w:name w:val="Comment Text Char"/>
-    <w:basedOn w:val="DefaultParagraphFont"/>
-    <w:link w:val="CommentText"/>
+  <w:style w:type="character" w:customStyle="1" w:styleId="VnbanChuthichChar">
+    <w:name w:val="Văn bản Chú thích Char"/>
+    <w:basedOn w:val="Phngmcinhcuaoanvn"/>
+    <w:link w:val="VnbanChuthich"/>
     <w:rsid w:val="003218FF"/>
     <w:rPr>
       <w:rFonts w:eastAsia="Times New Roman" w:cs="Times New Roman"/>
@@ -36100,11 +38040,11 @@
       <w:szCs w:val="20"/>
     </w:rPr>
   </w:style>
-  <w:style w:type="paragraph" w:styleId="CommentSubject">
+  <w:style w:type="paragraph" w:styleId="ChuChuthich">
     <w:name w:val="annotation subject"/>
-    <w:basedOn w:val="CommentText"/>
-    <w:next w:val="CommentText"/>
-    <w:link w:val="CommentSubjectChar"/>
+    <w:basedOn w:val="VnbanChuthich"/>
+    <w:next w:val="VnbanChuthich"/>
+    <w:link w:val="ChuChuthichChar"/>
     <w:uiPriority w:val="99"/>
     <w:semiHidden/>
     <w:unhideWhenUsed/>
@@ -36114,10 +38054,10 @@
       <w:bCs/>
     </w:rPr>
   </w:style>
-  <w:style w:type="character" w:customStyle="1" w:styleId="CommentSubjectChar">
-    <w:name w:val="Comment Subject Char"/>
-    <w:basedOn w:val="CommentTextChar"/>
-    <w:link w:val="CommentSubject"/>
+  <w:style w:type="character" w:customStyle="1" w:styleId="ChuChuthichChar">
+    <w:name w:val="Chủ đề Chú thích Char"/>
+    <w:basedOn w:val="VnbanChuthichChar"/>
+    <w:link w:val="ChuChuthich"/>
     <w:uiPriority w:val="99"/>
     <w:semiHidden/>
     <w:rsid w:val="003218FF"/>
@@ -36131,7 +38071,7 @@
   </w:style>
   <w:style w:type="paragraph" w:customStyle="1" w:styleId="Tiucctrangmu">
     <w:name w:val="Tiêu đề các trang mở đầu"/>
-    <w:basedOn w:val="Normal"/>
+    <w:basedOn w:val="Binhthng"/>
     <w:link w:val="TiucctrangmuChar"/>
     <w:qFormat/>
     <w:rsid w:val="007B1A23"/>
@@ -36150,7 +38090,7 @@
   </w:style>
   <w:style w:type="paragraph" w:customStyle="1" w:styleId="Nidungvnbn">
     <w:name w:val="Nội dung văn bản"/>
-    <w:basedOn w:val="Normal"/>
+    <w:basedOn w:val="Binhthng"/>
     <w:link w:val="NidungvnbnChar"/>
     <w:qFormat/>
     <w:rsid w:val="0064189C"/>
@@ -36166,7 +38106,7 @@
   </w:style>
   <w:style w:type="character" w:customStyle="1" w:styleId="TiucctrangmuChar">
     <w:name w:val="Tiêu đề các trang mở đầu Char"/>
-    <w:basedOn w:val="DefaultParagraphFont"/>
+    <w:basedOn w:val="Phngmcinhcuaoanvn"/>
     <w:link w:val="Tiucctrangmu"/>
     <w:rsid w:val="007B1A23"/>
     <w:rPr>
@@ -36193,7 +38133,7 @@
   </w:style>
   <w:style w:type="character" w:customStyle="1" w:styleId="NidungvnbnChar">
     <w:name w:val="Nội dung văn bản Char"/>
-    <w:basedOn w:val="DefaultParagraphFont"/>
+    <w:basedOn w:val="Phngmcinhcuaoanvn"/>
     <w:link w:val="Nidungvnbn"/>
     <w:rsid w:val="0064189C"/>
     <w:rPr>
@@ -36202,10 +38142,10 @@
       <w:szCs w:val="26"/>
     </w:rPr>
   </w:style>
-  <w:style w:type="paragraph" w:styleId="Header">
+  <w:style w:type="paragraph" w:styleId="utrang">
     <w:name w:val="header"/>
-    <w:basedOn w:val="Normal"/>
-    <w:link w:val="HeaderChar"/>
+    <w:basedOn w:val="Binhthng"/>
+    <w:link w:val="utrangChar"/>
     <w:uiPriority w:val="99"/>
     <w:unhideWhenUsed/>
     <w:rsid w:val="00453AB1"/>
@@ -36216,10 +38156,10 @@
       </w:tabs>
     </w:pPr>
   </w:style>
-  <w:style w:type="character" w:customStyle="1" w:styleId="HeaderChar">
-    <w:name w:val="Header Char"/>
-    <w:basedOn w:val="DefaultParagraphFont"/>
-    <w:link w:val="Header"/>
+  <w:style w:type="character" w:customStyle="1" w:styleId="utrangChar">
+    <w:name w:val="Đầu trang Char"/>
+    <w:basedOn w:val="Phngmcinhcuaoanvn"/>
+    <w:link w:val="utrang"/>
     <w:uiPriority w:val="99"/>
     <w:rsid w:val="00453AB1"/>
     <w:rPr>
@@ -36227,10 +38167,10 @@
       <w:szCs w:val="24"/>
     </w:rPr>
   </w:style>
-  <w:style w:type="paragraph" w:styleId="Footer">
+  <w:style w:type="paragraph" w:styleId="Chntrang">
     <w:name w:val="footer"/>
-    <w:basedOn w:val="Normal"/>
-    <w:link w:val="FooterChar"/>
+    <w:basedOn w:val="Binhthng"/>
+    <w:link w:val="ChntrangChar"/>
     <w:uiPriority w:val="99"/>
     <w:unhideWhenUsed/>
     <w:rsid w:val="00453AB1"/>
@@ -36241,10 +38181,10 @@
       </w:tabs>
     </w:pPr>
   </w:style>
-  <w:style w:type="character" w:customStyle="1" w:styleId="FooterChar">
-    <w:name w:val="Footer Char"/>
-    <w:basedOn w:val="DefaultParagraphFont"/>
-    <w:link w:val="Footer"/>
+  <w:style w:type="character" w:customStyle="1" w:styleId="ChntrangChar">
+    <w:name w:val="Chân trang Char"/>
+    <w:basedOn w:val="Phngmcinhcuaoanvn"/>
+    <w:link w:val="Chntrang"/>
     <w:uiPriority w:val="99"/>
     <w:rsid w:val="00453AB1"/>
     <w:rPr>
@@ -36254,7 +38194,7 @@
   </w:style>
   <w:style w:type="paragraph" w:customStyle="1" w:styleId="Chng">
     <w:name w:val="Chương"/>
-    <w:basedOn w:val="Normal"/>
+    <w:basedOn w:val="Binhthng"/>
     <w:link w:val="ChngChar"/>
     <w:qFormat/>
     <w:rsid w:val="004A7C39"/>
@@ -36272,7 +38212,7 @@
   </w:style>
   <w:style w:type="paragraph" w:customStyle="1" w:styleId="Tiumccp1">
     <w:name w:val="Tiểu mục cấp 1"/>
-    <w:basedOn w:val="Normal"/>
+    <w:basedOn w:val="Binhthng"/>
     <w:link w:val="Tiumccp1Char"/>
     <w:qFormat/>
     <w:rsid w:val="0064189C"/>
@@ -36290,7 +38230,7 @@
   </w:style>
   <w:style w:type="character" w:customStyle="1" w:styleId="ChngChar">
     <w:name w:val="Chương Char"/>
-    <w:basedOn w:val="DefaultParagraphFont"/>
+    <w:basedOn w:val="Phngmcinhcuaoanvn"/>
     <w:link w:val="Chng"/>
     <w:rsid w:val="004A7C39"/>
     <w:rPr>
@@ -36302,7 +38242,7 @@
   </w:style>
   <w:style w:type="paragraph" w:customStyle="1" w:styleId="Tiumccp2">
     <w:name w:val="Tiểu mục cấp 2"/>
-    <w:basedOn w:val="Normal"/>
+    <w:basedOn w:val="Binhthng"/>
     <w:link w:val="Tiumccp2Char"/>
     <w:qFormat/>
     <w:rsid w:val="0064189C"/>
@@ -36321,7 +38261,7 @@
   </w:style>
   <w:style w:type="character" w:customStyle="1" w:styleId="Tiumccp1Char">
     <w:name w:val="Tiểu mục cấp 1 Char"/>
-    <w:basedOn w:val="DefaultParagraphFont"/>
+    <w:basedOn w:val="Phngmcinhcuaoanvn"/>
     <w:link w:val="Tiumccp1"/>
     <w:rsid w:val="0064189C"/>
     <w:rPr>
@@ -36333,7 +38273,7 @@
   </w:style>
   <w:style w:type="paragraph" w:customStyle="1" w:styleId="Tiumccp3">
     <w:name w:val="Tiểu mục cấp 3"/>
-    <w:basedOn w:val="Normal"/>
+    <w:basedOn w:val="Binhthng"/>
     <w:link w:val="Tiumccp3Char"/>
     <w:qFormat/>
     <w:rsid w:val="0064189C"/>
@@ -36350,7 +38290,7 @@
   </w:style>
   <w:style w:type="character" w:customStyle="1" w:styleId="Tiumccp2Char">
     <w:name w:val="Tiểu mục cấp 2 Char"/>
-    <w:basedOn w:val="DefaultParagraphFont"/>
+    <w:basedOn w:val="Phngmcinhcuaoanvn"/>
     <w:link w:val="Tiumccp2"/>
     <w:rsid w:val="0064189C"/>
     <w:rPr>
@@ -36361,10 +38301,10 @@
       <w:szCs w:val="26"/>
     </w:rPr>
   </w:style>
-  <w:style w:type="character" w:customStyle="1" w:styleId="Heading1Char">
-    <w:name w:val="Heading 1 Char"/>
-    <w:basedOn w:val="DefaultParagraphFont"/>
-    <w:link w:val="Heading1"/>
+  <w:style w:type="character" w:customStyle="1" w:styleId="u1Char">
+    <w:name w:val="Đầu đề 1 Char"/>
+    <w:basedOn w:val="Phngmcinhcuaoanvn"/>
+    <w:link w:val="u1"/>
     <w:uiPriority w:val="9"/>
     <w:rsid w:val="00C75086"/>
     <w:rPr>
@@ -36378,7 +38318,7 @@
   </w:style>
   <w:style w:type="character" w:customStyle="1" w:styleId="Tiumccp3Char">
     <w:name w:val="Tiểu mục cấp 3 Char"/>
-    <w:basedOn w:val="DefaultParagraphFont"/>
+    <w:basedOn w:val="Phngmcinhcuaoanvn"/>
     <w:link w:val="Tiumccp3"/>
     <w:rsid w:val="0064189C"/>
     <w:rPr>
@@ -36387,10 +38327,10 @@
       <w:szCs w:val="26"/>
     </w:rPr>
   </w:style>
-  <w:style w:type="paragraph" w:styleId="TOC1">
+  <w:style w:type="paragraph" w:styleId="Mucluc1">
     <w:name w:val="toc 1"/>
-    <w:basedOn w:val="Normal"/>
-    <w:next w:val="Normal"/>
+    <w:basedOn w:val="Binhthng"/>
+    <w:next w:val="Binhthng"/>
     <w:autoRedefine/>
     <w:uiPriority w:val="39"/>
     <w:unhideWhenUsed/>
@@ -36406,10 +38346,10 @@
       <w:sz w:val="26"/>
     </w:rPr>
   </w:style>
-  <w:style w:type="paragraph" w:styleId="TOC2">
+  <w:style w:type="paragraph" w:styleId="Mucluc2">
     <w:name w:val="toc 2"/>
-    <w:basedOn w:val="Normal"/>
-    <w:next w:val="Normal"/>
+    <w:basedOn w:val="Binhthng"/>
+    <w:next w:val="Binhthng"/>
     <w:autoRedefine/>
     <w:uiPriority w:val="39"/>
     <w:unhideWhenUsed/>
@@ -36422,10 +38362,10 @@
       <w:sz w:val="26"/>
     </w:rPr>
   </w:style>
-  <w:style w:type="paragraph" w:styleId="TOC3">
+  <w:style w:type="paragraph" w:styleId="Mucluc3">
     <w:name w:val="toc 3"/>
-    <w:basedOn w:val="Normal"/>
-    <w:next w:val="Normal"/>
+    <w:basedOn w:val="Binhthng"/>
+    <w:next w:val="Binhthng"/>
     <w:autoRedefine/>
     <w:uiPriority w:val="39"/>
     <w:unhideWhenUsed/>
@@ -36438,10 +38378,10 @@
       <w:sz w:val="26"/>
     </w:rPr>
   </w:style>
-  <w:style w:type="paragraph" w:styleId="TOC4">
+  <w:style w:type="paragraph" w:styleId="Mucluc4">
     <w:name w:val="toc 4"/>
-    <w:basedOn w:val="Normal"/>
-    <w:next w:val="Normal"/>
+    <w:basedOn w:val="Binhthng"/>
+    <w:next w:val="Binhthng"/>
     <w:autoRedefine/>
     <w:uiPriority w:val="39"/>
     <w:unhideWhenUsed/>
@@ -36454,10 +38394,10 @@
       <w:sz w:val="26"/>
     </w:rPr>
   </w:style>
-  <w:style w:type="character" w:customStyle="1" w:styleId="Heading2Char">
-    <w:name w:val="Heading 2 Char"/>
-    <w:basedOn w:val="DefaultParagraphFont"/>
-    <w:link w:val="Heading2"/>
+  <w:style w:type="character" w:customStyle="1" w:styleId="u2Char">
+    <w:name w:val="Đầu đề 2 Char"/>
+    <w:basedOn w:val="Phngmcinhcuaoanvn"/>
+    <w:link w:val="u2"/>
     <w:uiPriority w:val="9"/>
     <w:semiHidden/>
     <w:rsid w:val="00C75086"/>
@@ -36470,10 +38410,10 @@
       <w:szCs w:val="26"/>
     </w:rPr>
   </w:style>
-  <w:style w:type="character" w:customStyle="1" w:styleId="Heading3Char">
-    <w:name w:val="Heading 3 Char"/>
-    <w:basedOn w:val="DefaultParagraphFont"/>
-    <w:link w:val="Heading3"/>
+  <w:style w:type="character" w:customStyle="1" w:styleId="u3Char">
+    <w:name w:val="Đầu đề 3 Char"/>
+    <w:basedOn w:val="Phngmcinhcuaoanvn"/>
+    <w:link w:val="u3"/>
     <w:uiPriority w:val="9"/>
     <w:rsid w:val="00C75086"/>
     <w:rPr>
@@ -36484,10 +38424,10 @@
       <w:szCs w:val="24"/>
     </w:rPr>
   </w:style>
-  <w:style w:type="character" w:customStyle="1" w:styleId="Heading4Char">
-    <w:name w:val="Heading 4 Char"/>
-    <w:basedOn w:val="DefaultParagraphFont"/>
-    <w:link w:val="Heading4"/>
+  <w:style w:type="character" w:customStyle="1" w:styleId="u4Char">
+    <w:name w:val="Đầu đề 4 Char"/>
+    <w:basedOn w:val="Phngmcinhcuaoanvn"/>
+    <w:link w:val="u4"/>
     <w:uiPriority w:val="9"/>
     <w:semiHidden/>
     <w:rsid w:val="00C75086"/>
@@ -36501,9 +38441,9 @@
       <w:szCs w:val="24"/>
     </w:rPr>
   </w:style>
-  <w:style w:type="character" w:styleId="Hyperlink">
+  <w:style w:type="character" w:styleId="Siuktni">
     <w:name w:val="Hyperlink"/>
-    <w:basedOn w:val="DefaultParagraphFont"/>
+    <w:basedOn w:val="Phngmcinhcuaoanvn"/>
     <w:uiPriority w:val="99"/>
     <w:unhideWhenUsed/>
     <w:rsid w:val="00C75086"/>
@@ -36512,11 +38452,11 @@
       <w:u w:val="single"/>
     </w:rPr>
   </w:style>
-  <w:style w:type="paragraph" w:styleId="Caption">
+  <w:style w:type="paragraph" w:styleId="Chuthich">
     <w:name w:val="caption"/>
     <w:aliases w:val="Hình,bảng biểu"/>
-    <w:basedOn w:val="Normal"/>
-    <w:next w:val="Normal"/>
+    <w:basedOn w:val="Binhthng"/>
+    <w:next w:val="Binhthng"/>
     <w:uiPriority w:val="35"/>
     <w:unhideWhenUsed/>
     <w:qFormat/>
@@ -36531,10 +38471,10 @@
       <w:szCs w:val="26"/>
     </w:rPr>
   </w:style>
-  <w:style w:type="paragraph" w:styleId="TableofFigures">
+  <w:style w:type="paragraph" w:styleId="Banghinhminhhoa">
     <w:name w:val="table of figures"/>
-    <w:basedOn w:val="Normal"/>
-    <w:next w:val="Normal"/>
+    <w:basedOn w:val="Binhthng"/>
+    <w:next w:val="Binhthng"/>
     <w:uiPriority w:val="99"/>
     <w:unhideWhenUsed/>
     <w:rsid w:val="00867C2D"/>
@@ -36545,9 +38485,9 @@
       <w:sz w:val="26"/>
     </w:rPr>
   </w:style>
-  <w:style w:type="table" w:styleId="TableGrid">
+  <w:style w:type="table" w:styleId="LiBang">
     <w:name w:val="Table Grid"/>
-    <w:basedOn w:val="TableNormal"/>
+    <w:basedOn w:val="BangThngthng"/>
     <w:uiPriority w:val="59"/>
     <w:rsid w:val="00CA1C39"/>
     <w:pPr>
@@ -36581,9 +38521,9 @@
       <w:szCs w:val="26"/>
     </w:rPr>
   </w:style>
-  <w:style w:type="paragraph" w:styleId="NormalWeb">
+  <w:style w:type="paragraph" w:styleId="ThngthngWeb">
     <w:name w:val="Normal (Web)"/>
-    <w:basedOn w:val="Normal"/>
+    <w:basedOn w:val="Binhthng"/>
     <w:uiPriority w:val="99"/>
     <w:semiHidden/>
     <w:unhideWhenUsed/>
@@ -36603,9 +38543,9 @@
       <w:szCs w:val="26"/>
     </w:rPr>
   </w:style>
-  <w:style w:type="character" w:styleId="Strong">
+  <w:style w:type="character" w:styleId="Manh">
     <w:name w:val="Strong"/>
-    <w:basedOn w:val="DefaultParagraphFont"/>
+    <w:basedOn w:val="Phngmcinhcuaoanvn"/>
     <w:uiPriority w:val="22"/>
     <w:qFormat/>
     <w:rsid w:val="00207DC2"/>
@@ -36614,9 +38554,9 @@
       <w:bCs/>
     </w:rPr>
   </w:style>
-  <w:style w:type="character" w:styleId="Emphasis">
+  <w:style w:type="character" w:styleId="Nhnmanh">
     <w:name w:val="Emphasis"/>
-    <w:basedOn w:val="DefaultParagraphFont"/>
+    <w:basedOn w:val="Phngmcinhcuaoanvn"/>
     <w:uiPriority w:val="20"/>
     <w:qFormat/>
     <w:rsid w:val="00207DC2"/>
@@ -36625,9 +38565,9 @@
       <w:iCs/>
     </w:rPr>
   </w:style>
-  <w:style w:type="paragraph" w:styleId="ListParagraph">
+  <w:style w:type="paragraph" w:styleId="oancuaDanhsach">
     <w:name w:val="List Paragraph"/>
-    <w:basedOn w:val="Normal"/>
+    <w:basedOn w:val="Binhthng"/>
     <w:uiPriority w:val="34"/>
     <w:qFormat/>
     <w:rsid w:val="00B25614"/>
@@ -36636,10 +38576,10 @@
       <w:contextualSpacing/>
     </w:pPr>
   </w:style>
-  <w:style w:type="paragraph" w:styleId="TOCHeading">
+  <w:style w:type="paragraph" w:styleId="uMucluc">
     <w:name w:val="TOC Heading"/>
-    <w:basedOn w:val="Heading1"/>
-    <w:next w:val="Normal"/>
+    <w:basedOn w:val="u1"/>
+    <w:next w:val="Binhthng"/>
     <w:uiPriority w:val="39"/>
     <w:unhideWhenUsed/>
     <w:qFormat/>
@@ -36655,9 +38595,9 @@
       <w:szCs w:val="32"/>
     </w:rPr>
   </w:style>
-  <w:style w:type="table" w:styleId="GridTable4-Accent6">
+  <w:style w:type="table" w:styleId="BangLi4-Nhnmanh6">
     <w:name w:val="Grid Table 4 Accent 6"/>
-    <w:basedOn w:val="TableNormal"/>
+    <w:basedOn w:val="BangThngthng"/>
     <w:uiPriority w:val="49"/>
     <w:rsid w:val="00184483"/>
     <w:pPr>
@@ -36736,9 +38676,9 @@
       </w:tcPr>
     </w:tblStylePr>
   </w:style>
-  <w:style w:type="character" w:styleId="UnresolvedMention">
+  <w:style w:type="character" w:styleId="cpChagiiquyt">
     <w:name w:val="Unresolved Mention"/>
-    <w:basedOn w:val="DefaultParagraphFont"/>
+    <w:basedOn w:val="Phngmcinhcuaoanvn"/>
     <w:uiPriority w:val="99"/>
     <w:semiHidden/>
     <w:unhideWhenUsed/>
@@ -36750,7 +38690,7 @@
   </w:style>
   <w:style w:type="character" w:styleId="FollowedHyperlink">
     <w:name w:val="FollowedHyperlink"/>
-    <w:basedOn w:val="DefaultParagraphFont"/>
+    <w:basedOn w:val="Phngmcinhcuaoanvn"/>
     <w:uiPriority w:val="99"/>
     <w:semiHidden/>
     <w:unhideWhenUsed/>
